--- a/Assignment 4/ps_4.docx
+++ b/Assignment 4/ps_4.docx
@@ -27,19 +27,13 @@
         <w:pStyle w:val="Author"/>
       </w:pPr>
       <w:r>
-        <w:t xml:space="preserve">Your</w:t>
-      </w:r>
-      <w:r>
-        <w:t xml:space="preserve"> </w:t>
-      </w:r>
-      <w:r>
-        <w:t xml:space="preserve">Name</w:t>
-      </w:r>
-      <w:r>
-        <w:t xml:space="preserve"> </w:t>
-      </w:r>
-      <w:r>
-        <w:t xml:space="preserve">Here</w:t>
+        <w:t xml:space="preserve">Antonio</w:t>
+      </w:r>
+      <w:r>
+        <w:t xml:space="preserve"> </w:t>
+      </w:r>
+      <w:r>
+        <w:t xml:space="preserve">Dehesa</w:t>
       </w:r>
     </w:p>
     <w:bookmarkStart w:id="22" w:name="introduction"/>
@@ -96,7 +90,7 @@
       </w:r>
     </w:p>
     <w:bookmarkEnd w:id="22"/>
-    <w:bookmarkStart w:id="27" w:name="question-1"/>
+    <w:bookmarkStart w:id="35" w:name="question-1"/>
     <w:p>
       <w:pPr>
         <w:pStyle w:val="Heading1"/>
@@ -733,7 +727,7 @@
       </w:r>
     </w:p>
     <w:bookmarkEnd w:id="23"/>
-    <w:bookmarkStart w:id="25" w:name="q1-part-1"/>
+    <w:bookmarkStart w:id="33" w:name="q1-part-1"/>
     <w:p>
       <w:pPr>
         <w:pStyle w:val="Heading2"/>
@@ -1849,7 +1843,19 @@
         <w:rPr>
           <w:rStyle w:val="NormalTok"/>
         </w:rPr>
-        <w:t xml:space="preserve">),theta.est))</w:t>
+        <w:t xml:space="preserve">),theta.est, </w:t>
+      </w:r>
+      <w:r>
+        <w:rPr>
+          <w:rStyle w:val="AttributeTok"/>
+        </w:rPr>
+        <w:t xml:space="preserve">s=</w:t>
+      </w:r>
+      <w:r>
+        <w:rPr>
+          <w:rStyle w:val="NormalTok"/>
+        </w:rPr>
+        <w:t xml:space="preserve">samp))</w:t>
       </w:r>
       <w:r>
         <w:br/>
@@ -2023,6 +2029,7 @@
           <w:ilvl w:val="0"/>
           <w:numId w:val="1001"/>
         </w:numPr>
+        <w:pStyle w:val="Compact"/>
       </w:pPr>
       <w:r>
         <w:t xml:space="preserve">What is the true value of the parameter</w:t>
@@ -2041,84 +2048,11 @@
       <w:r>
         <w:t xml:space="preserve">for these data? Please give a numeric value.</w:t>
       </w:r>
-    </w:p>
-    <w:p>
-      <w:pPr>
-        <w:numPr>
-          <w:ilvl w:val="0"/>
-          <w:numId w:val="1001"/>
-        </w:numPr>
-      </w:pPr>
-      <w:r>
-        <w:t xml:space="preserve">Do the estimates of</w:t>
-      </w:r>
-      <w:r>
-        <w:t xml:space="preserve"> </w:t>
-      </w:r>
-      <w:r>
-        <w:t xml:space="preserve">“</w:t>
-      </w:r>
-      <w:r>
-        <w:t xml:space="preserve">mu.hat</w:t>
-      </w:r>
-      <w:r>
-        <w:t xml:space="preserve">”</w:t>
-      </w:r>
-      <w:r>
-        <w:t xml:space="preserve"> </w:t>
-      </w:r>
-      <w:r>
-        <w:t xml:space="preserve">of</w:t>
-      </w:r>
-      <w:r>
-        <w:t xml:space="preserve"> </w:t>
-      </w:r>
-      <m:oMath>
-        <m:r>
-          <m:t>μ</m:t>
-        </m:r>
-      </m:oMath>
-      <w:r>
-        <w:t xml:space="preserve"> </w:t>
-      </w:r>
-      <w:r>
-        <w:t xml:space="preserve">in</w:t>
-      </w:r>
-      <w:r>
-        <w:t xml:space="preserve"> </w:t>
-      </w:r>
-      <w:r>
-        <w:t xml:space="preserve">“</w:t>
-      </w:r>
-      <w:r>
-        <w:t xml:space="preserve">dat.consist</w:t>
-      </w:r>
-      <w:r>
-        <w:t xml:space="preserve">”</w:t>
-      </w:r>
-      <w:r>
-        <w:t xml:space="preserve"> </w:t>
-      </w:r>
-      <w:r>
-        <w:t xml:space="preserve">appear to approach the true value as the sample size</w:t>
-      </w:r>
-      <w:r>
-        <w:t xml:space="preserve"> </w:t>
-      </w:r>
-      <w:r>
-        <w:t xml:space="preserve">“</w:t>
-      </w:r>
-      <w:r>
-        <w:t xml:space="preserve">n</w:t>
-      </w:r>
-      <w:r>
-        <w:t xml:space="preserve">”</w:t>
-      </w:r>
-      <w:r>
-        <w:t xml:space="preserve"> </w:t>
-      </w:r>
-      <w:r>
-        <w:t xml:space="preserve">increases?</w:t>
+      <w:r>
+        <w:t xml:space="preserve"> </w:t>
+      </w:r>
+      <w:r>
+        <w:t xml:space="preserve">The default parameter for the mean, which is mu, for rnorm is 0. We can see this with a histogram for the normal distribution of samp.</w:t>
       </w:r>
     </w:p>
     <w:p>
@@ -2129,145 +2063,37 @@
         <w:rPr>
           <w:rStyle w:val="FunctionTok"/>
         </w:rPr>
-        <w:t xml:space="preserve">ggplot</w:t>
-      </w:r>
-      <w:r>
-        <w:rPr>
-          <w:rStyle w:val="NormalTok"/>
-        </w:rPr>
-        <w:t xml:space="preserve">(dat.consist,</w:t>
-      </w:r>
-      <w:r>
-        <w:rPr>
-          <w:rStyle w:val="FunctionTok"/>
-        </w:rPr>
-        <w:t xml:space="preserve">aes</w:t>
-      </w:r>
-      <w:r>
-        <w:rPr>
-          <w:rStyle w:val="NormalTok"/>
-        </w:rPr>
-        <w:t xml:space="preserve">(</w:t>
+        <w:t xml:space="preserve">hist</w:t>
+      </w:r>
+      <w:r>
+        <w:rPr>
+          <w:rStyle w:val="NormalTok"/>
+        </w:rPr>
+        <w:t xml:space="preserve">(samp, </w:t>
       </w:r>
       <w:r>
         <w:rPr>
           <w:rStyle w:val="AttributeTok"/>
         </w:rPr>
-        <w:t xml:space="preserve">x=</w:t>
-      </w:r>
-      <w:r>
-        <w:rPr>
-          <w:rStyle w:val="NormalTok"/>
-        </w:rPr>
-        <w:t xml:space="preserve">n,</w:t>
-      </w:r>
-      <w:r>
-        <w:rPr>
-          <w:rStyle w:val="AttributeTok"/>
-        </w:rPr>
-        <w:t xml:space="preserve">y=</w:t>
-      </w:r>
-      <w:r>
-        <w:rPr>
-          <w:rStyle w:val="NormalTok"/>
-        </w:rPr>
-        <w:t xml:space="preserve">mu.hat))</w:t>
-      </w:r>
-      <w:r>
-        <w:rPr>
-          <w:rStyle w:val="SpecialCharTok"/>
-        </w:rPr>
-        <w:t xml:space="preserve">+</w:t>
-      </w:r>
-      <w:r>
-        <w:br/>
-      </w:r>
-      <w:r>
-        <w:rPr>
-          <w:rStyle w:val="NormalTok"/>
-        </w:rPr>
-        <w:t xml:space="preserve">  </w:t>
-      </w:r>
-      <w:r>
-        <w:rPr>
-          <w:rStyle w:val="FunctionTok"/>
-        </w:rPr>
-        <w:t xml:space="preserve">geom_hline</w:t>
-      </w:r>
-      <w:r>
-        <w:rPr>
-          <w:rStyle w:val="NormalTok"/>
-        </w:rPr>
-        <w:t xml:space="preserve">(</w:t>
-      </w:r>
-      <w:r>
-        <w:rPr>
-          <w:rStyle w:val="AttributeTok"/>
-        </w:rPr>
-        <w:t xml:space="preserve">yintercept =</w:t>
-      </w:r>
-      <w:r>
-        <w:rPr>
-          <w:rStyle w:val="NormalTok"/>
-        </w:rPr>
-        <w:t xml:space="preserve"> </w:t>
-      </w:r>
-      <w:r>
-        <w:rPr>
-          <w:rStyle w:val="DecValTok"/>
-        </w:rPr>
-        <w:t xml:space="preserve">0</w:t>
-      </w:r>
-      <w:r>
-        <w:rPr>
-          <w:rStyle w:val="NormalTok"/>
-        </w:rPr>
-        <w:t xml:space="preserve">,</w:t>
-      </w:r>
-      <w:r>
-        <w:rPr>
-          <w:rStyle w:val="AttributeTok"/>
-        </w:rPr>
-        <w:t xml:space="preserve">color=</w:t>
+        <w:t xml:space="preserve">main =</w:t>
+      </w:r>
+      <w:r>
+        <w:rPr>
+          <w:rStyle w:val="NormalTok"/>
+        </w:rPr>
+        <w:t xml:space="preserve"> </w:t>
       </w:r>
       <w:r>
         <w:rPr>
           <w:rStyle w:val="StringTok"/>
         </w:rPr>
-        <w:t xml:space="preserve">"gray"</w:t>
+        <w:t xml:space="preserve">"Normal distribution"</w:t>
       </w:r>
       <w:r>
         <w:rPr>
           <w:rStyle w:val="NormalTok"/>
         </w:rPr>
         <w:t xml:space="preserve">)</w:t>
-      </w:r>
-      <w:r>
-        <w:rPr>
-          <w:rStyle w:val="SpecialCharTok"/>
-        </w:rPr>
-        <w:t xml:space="preserve">+</w:t>
-      </w:r>
-      <w:r>
-        <w:br/>
-      </w:r>
-      <w:r>
-        <w:rPr>
-          <w:rStyle w:val="NormalTok"/>
-        </w:rPr>
-        <w:t xml:space="preserve">  </w:t>
-      </w:r>
-      <w:r>
-        <w:rPr>
-          <w:rStyle w:val="FunctionTok"/>
-        </w:rPr>
-        <w:t xml:space="preserve">geom_line</w:t>
-      </w:r>
-      <w:r>
-        <w:rPr>
-          <w:rStyle w:val="NormalTok"/>
-        </w:rPr>
-        <w:t xml:space="preserve">()</w:t>
       </w:r>
     </w:p>
     <w:p>
@@ -2279,12 +2105,12 @@
           <wp:inline>
             <wp:extent cx="4620126" cy="3696101"/>
             <wp:effectExtent b="0" l="0" r="0" t="0"/>
-            <wp:docPr descr="" title="" id="1" name="Picture"/>
+            <wp:docPr descr="" title="" id="25" name="Picture"/>
             <a:graphic>
               <a:graphicData uri="http://schemas.openxmlformats.org/drawingml/2006/picture">
                 <pic:pic>
                   <pic:nvPicPr>
-                    <pic:cNvPr descr="ps_4_files/figure-docx/unnamed-chunk-2-1.png" id="0" name="Picture"/>
+                    <pic:cNvPr descr="ps_4_files/figure-docx/unnamed-chunk-2-1.png" id="26" name="Picture"/>
                     <pic:cNvPicPr>
                       <a:picLocks noChangeArrowheads="1" noChangeAspect="1"/>
                     </pic:cNvPicPr>
@@ -2323,125 +2149,71 @@
       </w:pPr>
       <w:r>
         <w:rPr>
-          <w:rStyle w:val="NormalTok"/>
-        </w:rPr>
-        <w:t xml:space="preserve">dat.consist</w:t>
-      </w:r>
-      <w:r>
-        <w:rPr>
-          <w:rStyle w:val="SpecialCharTok"/>
-        </w:rPr>
-        <w:t xml:space="preserve">$</w:t>
-      </w:r>
-      <w:r>
-        <w:rPr>
-          <w:rStyle w:val="NormalTok"/>
-        </w:rPr>
-        <w:t xml:space="preserve">mu.hat[</w:t>
+          <w:rStyle w:val="CommentTok"/>
+        </w:rPr>
+        <w:t xml:space="preserve"># Our value should be 0</w:t>
+      </w:r>
+      <w:r>
+        <w:br/>
+      </w:r>
+      <w:r>
+        <w:rPr>
+          <w:rStyle w:val="NormalTok"/>
+        </w:rPr>
+        <w:t xml:space="preserve">act_mean</w:t>
+      </w:r>
+      <w:r>
+        <w:rPr>
+          <w:rStyle w:val="OtherTok"/>
+        </w:rPr>
+        <w:t xml:space="preserve">&lt;-</w:t>
       </w:r>
       <w:r>
         <w:rPr>
           <w:rStyle w:val="FunctionTok"/>
         </w:rPr>
-        <w:t xml:space="preserve">c</w:t>
-      </w:r>
-      <w:r>
-        <w:rPr>
-          <w:rStyle w:val="NormalTok"/>
-        </w:rPr>
-        <w:t xml:space="preserve">(</w:t>
-      </w:r>
-      <w:r>
-        <w:rPr>
-          <w:rStyle w:val="DecValTok"/>
-        </w:rPr>
-        <w:t xml:space="preserve">1</w:t>
-      </w:r>
-      <w:r>
-        <w:rPr>
-          <w:rStyle w:val="NormalTok"/>
-        </w:rPr>
-        <w:t xml:space="preserve">,</w:t>
-      </w:r>
-      <w:r>
-        <w:rPr>
-          <w:rStyle w:val="DecValTok"/>
-        </w:rPr>
-        <w:t xml:space="preserve">5</w:t>
-      </w:r>
-      <w:r>
-        <w:rPr>
-          <w:rStyle w:val="NormalTok"/>
-        </w:rPr>
-        <w:t xml:space="preserve">,</w:t>
-      </w:r>
-      <w:r>
-        <w:rPr>
-          <w:rStyle w:val="DecValTok"/>
-        </w:rPr>
-        <w:t xml:space="preserve">10</w:t>
-      </w:r>
-      <w:r>
-        <w:rPr>
-          <w:rStyle w:val="NormalTok"/>
-        </w:rPr>
-        <w:t xml:space="preserve">,</w:t>
-      </w:r>
-      <w:r>
-        <w:rPr>
-          <w:rStyle w:val="DecValTok"/>
-        </w:rPr>
-        <w:t xml:space="preserve">50</w:t>
-      </w:r>
-      <w:r>
-        <w:rPr>
-          <w:rStyle w:val="NormalTok"/>
-        </w:rPr>
-        <w:t xml:space="preserve">,</w:t>
-      </w:r>
-      <w:r>
-        <w:rPr>
-          <w:rStyle w:val="DecValTok"/>
-        </w:rPr>
-        <w:t xml:space="preserve">100</w:t>
-      </w:r>
-      <w:r>
-        <w:rPr>
-          <w:rStyle w:val="NormalTok"/>
-        </w:rPr>
-        <w:t xml:space="preserve">,</w:t>
-      </w:r>
-      <w:r>
-        <w:rPr>
-          <w:rStyle w:val="DecValTok"/>
-        </w:rPr>
-        <w:t xml:space="preserve">500</w:t>
-      </w:r>
-      <w:r>
-        <w:rPr>
-          <w:rStyle w:val="NormalTok"/>
-        </w:rPr>
-        <w:t xml:space="preserve">)]</w:t>
-      </w:r>
-    </w:p>
-    <w:p>
-      <w:pPr>
-        <w:pStyle w:val="SourceCode"/>
-      </w:pPr>
-      <w:r>
-        <w:rPr>
-          <w:rStyle w:val="VerbatimChar"/>
-        </w:rPr>
-        <w:t xml:space="preserve">## [1]  0.0108535170  0.0120273564  0.0168396665  0.0024677304  0.0032766567</w:t>
+        <w:t xml:space="preserve">mean</w:t>
+      </w:r>
+      <w:r>
+        <w:rPr>
+          <w:rStyle w:val="NormalTok"/>
+        </w:rPr>
+        <w:t xml:space="preserve">(samp)</w:t>
       </w:r>
       <w:r>
         <w:br/>
       </w:r>
       <w:r>
         <w:rPr>
-          <w:rStyle w:val="VerbatimChar"/>
-        </w:rPr>
-        <w:t xml:space="preserve">## [6] -0.0002950421</w:t>
+          <w:rStyle w:val="CommentTok"/>
+        </w:rPr>
+        <w:t xml:space="preserve"># As we can see, it is very close to 0. But our actual value is $act_mean$</w:t>
+      </w:r>
+    </w:p>
+    <w:p>
+      <w:pPr>
+        <w:pStyle w:val="FirstParagraph"/>
+      </w:pPr>
+      <w:r>
+        <w:t xml:space="preserve">Our value should be 0</w:t>
+      </w:r>
+      <w:r>
+        <w:t xml:space="preserve"> </w:t>
+      </w:r>
+      <w:r>
+        <w:t xml:space="preserve">actual mean = -2.9504208</w:t>
+      </w:r>
+      <w:r>
+        <w:t xml:space="preserve">^{-4}</w:t>
+      </w:r>
+      <w:r>
+        <w:t xml:space="preserve"> </w:t>
+      </w:r>
+      <w:r>
+        <w:t xml:space="preserve">As we can see, it is very close to 0. But our actual value is -2.9504208</w:t>
+      </w:r>
+      <w:r>
+        <w:t xml:space="preserve">^{-4}</w:t>
       </w:r>
     </w:p>
     <w:p>
@@ -2450,9 +2222,28 @@
           <w:ilvl w:val="0"/>
           <w:numId w:val="1002"/>
         </w:numPr>
-      </w:pPr>
-      <w:r>
-        <w:t xml:space="preserve">Does this numerical experiment suggest that the maximum likelihood estimate of</w:t>
+        <w:pStyle w:val="Compact"/>
+      </w:pPr>
+      <w:r>
+        <w:t xml:space="preserve">Do the estimates of</w:t>
+      </w:r>
+      <w:r>
+        <w:t xml:space="preserve"> </w:t>
+      </w:r>
+      <w:r>
+        <w:t xml:space="preserve">“</w:t>
+      </w:r>
+      <w:r>
+        <w:t xml:space="preserve">mu.hat</w:t>
+      </w:r>
+      <w:r>
+        <w:t xml:space="preserve">”</w:t>
+      </w:r>
+      <w:r>
+        <w:t xml:space="preserve"> </w:t>
+      </w:r>
+      <w:r>
+        <w:t xml:space="preserve">of</w:t>
       </w:r>
       <w:r>
         <w:t xml:space="preserve"> </w:t>
@@ -2466,15 +2257,508 @@
         <w:t xml:space="preserve"> </w:t>
       </w:r>
       <w:r>
-        <w:t xml:space="preserve">is consistent?</w:t>
+        <w:t xml:space="preserve">in</w:t>
+      </w:r>
+      <w:r>
+        <w:t xml:space="preserve"> </w:t>
+      </w:r>
+      <w:r>
+        <w:t xml:space="preserve">“</w:t>
+      </w:r>
+      <w:r>
+        <w:t xml:space="preserve">dat.consist</w:t>
+      </w:r>
+      <w:r>
+        <w:t xml:space="preserve">”</w:t>
+      </w:r>
+      <w:r>
+        <w:t xml:space="preserve"> </w:t>
+      </w:r>
+      <w:r>
+        <w:t xml:space="preserve">appear to approach the true value as the sample size</w:t>
+      </w:r>
+      <w:r>
+        <w:t xml:space="preserve"> </w:t>
+      </w:r>
+      <w:r>
+        <w:t xml:space="preserve">“</w:t>
+      </w:r>
+      <w:r>
+        <w:t xml:space="preserve">n</w:t>
+      </w:r>
+      <w:r>
+        <w:t xml:space="preserve">”</w:t>
+      </w:r>
+      <w:r>
+        <w:t xml:space="preserve"> </w:t>
+      </w:r>
+      <w:r>
+        <w:t xml:space="preserve">increases?</w:t>
+      </w:r>
+    </w:p>
+    <w:p>
+      <w:pPr>
+        <w:pStyle w:val="SourceCode"/>
+      </w:pPr>
+      <w:r>
+        <w:rPr>
+          <w:rStyle w:val="FunctionTok"/>
+        </w:rPr>
+        <w:t xml:space="preserve">ggplot</w:t>
+      </w:r>
+      <w:r>
+        <w:rPr>
+          <w:rStyle w:val="NormalTok"/>
+        </w:rPr>
+        <w:t xml:space="preserve">(dat.consist,</w:t>
+      </w:r>
+      <w:r>
+        <w:rPr>
+          <w:rStyle w:val="FunctionTok"/>
+        </w:rPr>
+        <w:t xml:space="preserve">aes</w:t>
+      </w:r>
+      <w:r>
+        <w:rPr>
+          <w:rStyle w:val="NormalTok"/>
+        </w:rPr>
+        <w:t xml:space="preserve">(</w:t>
+      </w:r>
+      <w:r>
+        <w:rPr>
+          <w:rStyle w:val="AttributeTok"/>
+        </w:rPr>
+        <w:t xml:space="preserve">x=</w:t>
+      </w:r>
+      <w:r>
+        <w:rPr>
+          <w:rStyle w:val="NormalTok"/>
+        </w:rPr>
+        <w:t xml:space="preserve">n,</w:t>
+      </w:r>
+      <w:r>
+        <w:rPr>
+          <w:rStyle w:val="AttributeTok"/>
+        </w:rPr>
+        <w:t xml:space="preserve">y=</w:t>
+      </w:r>
+      <w:r>
+        <w:rPr>
+          <w:rStyle w:val="NormalTok"/>
+        </w:rPr>
+        <w:t xml:space="preserve">mu.hat))</w:t>
+      </w:r>
+      <w:r>
+        <w:rPr>
+          <w:rStyle w:val="SpecialCharTok"/>
+        </w:rPr>
+        <w:t xml:space="preserve">+</w:t>
+      </w:r>
+      <w:r>
+        <w:br/>
+      </w:r>
+      <w:r>
+        <w:rPr>
+          <w:rStyle w:val="NormalTok"/>
+        </w:rPr>
+        <w:t xml:space="preserve">  </w:t>
+      </w:r>
+      <w:r>
+        <w:rPr>
+          <w:rStyle w:val="FunctionTok"/>
+        </w:rPr>
+        <w:t xml:space="preserve">geom_hline</w:t>
+      </w:r>
+      <w:r>
+        <w:rPr>
+          <w:rStyle w:val="NormalTok"/>
+        </w:rPr>
+        <w:t xml:space="preserve">(</w:t>
+      </w:r>
+      <w:r>
+        <w:rPr>
+          <w:rStyle w:val="AttributeTok"/>
+        </w:rPr>
+        <w:t xml:space="preserve">yintercept =</w:t>
+      </w:r>
+      <w:r>
+        <w:rPr>
+          <w:rStyle w:val="NormalTok"/>
+        </w:rPr>
+        <w:t xml:space="preserve"> </w:t>
+      </w:r>
+      <w:r>
+        <w:rPr>
+          <w:rStyle w:val="DecValTok"/>
+        </w:rPr>
+        <w:t xml:space="preserve">0</w:t>
+      </w:r>
+      <w:r>
+        <w:rPr>
+          <w:rStyle w:val="NormalTok"/>
+        </w:rPr>
+        <w:t xml:space="preserve">,</w:t>
+      </w:r>
+      <w:r>
+        <w:rPr>
+          <w:rStyle w:val="AttributeTok"/>
+        </w:rPr>
+        <w:t xml:space="preserve">color=</w:t>
+      </w:r>
+      <w:r>
+        <w:rPr>
+          <w:rStyle w:val="StringTok"/>
+        </w:rPr>
+        <w:t xml:space="preserve">"gray"</w:t>
+      </w:r>
+      <w:r>
+        <w:rPr>
+          <w:rStyle w:val="NormalTok"/>
+        </w:rPr>
+        <w:t xml:space="preserve">)</w:t>
+      </w:r>
+      <w:r>
+        <w:rPr>
+          <w:rStyle w:val="SpecialCharTok"/>
+        </w:rPr>
+        <w:t xml:space="preserve">+</w:t>
+      </w:r>
+      <w:r>
+        <w:br/>
+      </w:r>
+      <w:r>
+        <w:rPr>
+          <w:rStyle w:val="NormalTok"/>
+        </w:rPr>
+        <w:t xml:space="preserve">  </w:t>
+      </w:r>
+      <w:r>
+        <w:rPr>
+          <w:rStyle w:val="FunctionTok"/>
+        </w:rPr>
+        <w:t xml:space="preserve">geom_line</w:t>
+      </w:r>
+      <w:r>
+        <w:rPr>
+          <w:rStyle w:val="NormalTok"/>
+        </w:rPr>
+        <w:t xml:space="preserve">()</w:t>
+      </w:r>
+    </w:p>
+    <w:p>
+      <w:pPr>
+        <w:pStyle w:val="FirstParagraph"/>
+      </w:pPr>
+      <w:r>
+        <w:drawing>
+          <wp:inline>
+            <wp:extent cx="4620126" cy="3696101"/>
+            <wp:effectExtent b="0" l="0" r="0" t="0"/>
+            <wp:docPr descr="" title="" id="28" name="Picture"/>
+            <a:graphic>
+              <a:graphicData uri="http://schemas.openxmlformats.org/drawingml/2006/picture">
+                <pic:pic>
+                  <pic:nvPicPr>
+                    <pic:cNvPr descr="ps_4_files/figure-docx/unnamed-chunk-4-1.png" id="29" name="Picture"/>
+                    <pic:cNvPicPr>
+                      <a:picLocks noChangeArrowheads="1" noChangeAspect="1"/>
+                    </pic:cNvPicPr>
+                  </pic:nvPicPr>
+                  <pic:blipFill>
+                    <a:blip r:embed="rId27"/>
+                    <a:stretch>
+                      <a:fillRect/>
+                    </a:stretch>
+                  </pic:blipFill>
+                  <pic:spPr bwMode="auto">
+                    <a:xfrm>
+                      <a:off x="0" y="0"/>
+                      <a:ext cx="4620126" cy="3696101"/>
+                    </a:xfrm>
+                    <a:prstGeom prst="rect">
+                      <a:avLst/>
+                    </a:prstGeom>
+                    <a:noFill/>
+                    <a:ln w="9525">
+                      <a:noFill/>
+                      <a:headEnd/>
+                      <a:tailEnd/>
+                    </a:ln>
+                  </pic:spPr>
+                </pic:pic>
+              </a:graphicData>
+            </a:graphic>
+          </wp:inline>
+        </w:drawing>
+      </w:r>
+    </w:p>
+    <w:p>
+      <w:pPr>
+        <w:pStyle w:val="SourceCode"/>
+      </w:pPr>
+      <w:r>
+        <w:rPr>
+          <w:rStyle w:val="NormalTok"/>
+        </w:rPr>
+        <w:t xml:space="preserve">dat.consist</w:t>
+      </w:r>
+      <w:r>
+        <w:rPr>
+          <w:rStyle w:val="SpecialCharTok"/>
+        </w:rPr>
+        <w:t xml:space="preserve">$</w:t>
+      </w:r>
+      <w:r>
+        <w:rPr>
+          <w:rStyle w:val="NormalTok"/>
+        </w:rPr>
+        <w:t xml:space="preserve">mu.hat[</w:t>
+      </w:r>
+      <w:r>
+        <w:rPr>
+          <w:rStyle w:val="FunctionTok"/>
+        </w:rPr>
+        <w:t xml:space="preserve">c</w:t>
+      </w:r>
+      <w:r>
+        <w:rPr>
+          <w:rStyle w:val="NormalTok"/>
+        </w:rPr>
+        <w:t xml:space="preserve">(</w:t>
+      </w:r>
+      <w:r>
+        <w:rPr>
+          <w:rStyle w:val="DecValTok"/>
+        </w:rPr>
+        <w:t xml:space="preserve">1</w:t>
+      </w:r>
+      <w:r>
+        <w:rPr>
+          <w:rStyle w:val="NormalTok"/>
+        </w:rPr>
+        <w:t xml:space="preserve">,</w:t>
+      </w:r>
+      <w:r>
+        <w:rPr>
+          <w:rStyle w:val="DecValTok"/>
+        </w:rPr>
+        <w:t xml:space="preserve">5</w:t>
+      </w:r>
+      <w:r>
+        <w:rPr>
+          <w:rStyle w:val="NormalTok"/>
+        </w:rPr>
+        <w:t xml:space="preserve">,</w:t>
+      </w:r>
+      <w:r>
+        <w:rPr>
+          <w:rStyle w:val="DecValTok"/>
+        </w:rPr>
+        <w:t xml:space="preserve">10</w:t>
+      </w:r>
+      <w:r>
+        <w:rPr>
+          <w:rStyle w:val="NormalTok"/>
+        </w:rPr>
+        <w:t xml:space="preserve">,</w:t>
+      </w:r>
+      <w:r>
+        <w:rPr>
+          <w:rStyle w:val="DecValTok"/>
+        </w:rPr>
+        <w:t xml:space="preserve">50</w:t>
+      </w:r>
+      <w:r>
+        <w:rPr>
+          <w:rStyle w:val="NormalTok"/>
+        </w:rPr>
+        <w:t xml:space="preserve">,</w:t>
+      </w:r>
+      <w:r>
+        <w:rPr>
+          <w:rStyle w:val="DecValTok"/>
+        </w:rPr>
+        <w:t xml:space="preserve">100</w:t>
+      </w:r>
+      <w:r>
+        <w:rPr>
+          <w:rStyle w:val="NormalTok"/>
+        </w:rPr>
+        <w:t xml:space="preserve">,</w:t>
+      </w:r>
+      <w:r>
+        <w:rPr>
+          <w:rStyle w:val="DecValTok"/>
+        </w:rPr>
+        <w:t xml:space="preserve">500</w:t>
+      </w:r>
+      <w:r>
+        <w:rPr>
+          <w:rStyle w:val="NormalTok"/>
+        </w:rPr>
+        <w:t xml:space="preserve">)]</w:t>
+      </w:r>
+    </w:p>
+    <w:p>
+      <w:pPr>
+        <w:pStyle w:val="SourceCode"/>
+      </w:pPr>
+      <w:r>
+        <w:rPr>
+          <w:rStyle w:val="VerbatimChar"/>
+        </w:rPr>
+        <w:t xml:space="preserve">## [1]  0.0108535170  0.0120273564  0.0168396665  0.0024677304  0.0032766567</w:t>
+      </w:r>
+      <w:r>
+        <w:br/>
+      </w:r>
+      <w:r>
+        <w:rPr>
+          <w:rStyle w:val="VerbatimChar"/>
+        </w:rPr>
+        <w:t xml:space="preserve">## [6] -0.0002950421</w:t>
+      </w:r>
+    </w:p>
+    <w:p>
+      <w:pPr>
+        <w:pStyle w:val="FirstParagraph"/>
+      </w:pPr>
+      <w:r>
+        <w:t xml:space="preserve">Yes, we can see that the bigger the n, the closer the estimated mu_hat is to the actual mean:</w:t>
+      </w:r>
+    </w:p>
+    <w:p>
+      <w:pPr>
+        <w:pStyle w:val="SourceCode"/>
+      </w:pPr>
+      <w:r>
+        <w:rPr>
+          <w:rStyle w:val="NormalTok"/>
+        </w:rPr>
+        <w:t xml:space="preserve">similarity </w:t>
+      </w:r>
+      <w:r>
+        <w:rPr>
+          <w:rStyle w:val="OtherTok"/>
+        </w:rPr>
+        <w:t xml:space="preserve">&lt;-</w:t>
+      </w:r>
+      <w:r>
+        <w:rPr>
+          <w:rStyle w:val="NormalTok"/>
+        </w:rPr>
+        <w:t xml:space="preserve"> </w:t>
+      </w:r>
+      <w:r>
+        <w:rPr>
+          <w:rStyle w:val="FunctionTok"/>
+        </w:rPr>
+        <w:t xml:space="preserve">tail</w:t>
+      </w:r>
+      <w:r>
+        <w:rPr>
+          <w:rStyle w:val="NormalTok"/>
+        </w:rPr>
+        <w:t xml:space="preserve">(dat.consist</w:t>
+      </w:r>
+      <w:r>
+        <w:rPr>
+          <w:rStyle w:val="SpecialCharTok"/>
+        </w:rPr>
+        <w:t xml:space="preserve">$</w:t>
+      </w:r>
+      <w:r>
+        <w:rPr>
+          <w:rStyle w:val="NormalTok"/>
+        </w:rPr>
+        <w:t xml:space="preserve">mu.hat, </w:t>
+      </w:r>
+      <w:r>
+        <w:rPr>
+          <w:rStyle w:val="AttributeTok"/>
+        </w:rPr>
+        <w:t xml:space="preserve">n=</w:t>
+      </w:r>
+      <w:r>
+        <w:rPr>
+          <w:rStyle w:val="DecValTok"/>
+        </w:rPr>
+        <w:t xml:space="preserve">1</w:t>
+      </w:r>
+      <w:r>
+        <w:rPr>
+          <w:rStyle w:val="NormalTok"/>
+        </w:rPr>
+        <w:t xml:space="preserve">) </w:t>
+      </w:r>
+      <w:r>
+        <w:rPr>
+          <w:rStyle w:val="SpecialCharTok"/>
+        </w:rPr>
+        <w:t xml:space="preserve">==</w:t>
+      </w:r>
+      <w:r>
+        <w:rPr>
+          <w:rStyle w:val="NormalTok"/>
+        </w:rPr>
+        <w:t xml:space="preserve"> act_mean</w:t>
+      </w:r>
+    </w:p>
+    <w:p>
+      <w:pPr>
+        <w:pStyle w:val="FirstParagraph"/>
+      </w:pPr>
+      <w:r>
+        <w:t xml:space="preserve">The last estimation, -2.9504208</w:t>
+      </w:r>
+      <w:r>
+        <w:t xml:space="preserve">^{-4}, is equal to the actual mean,-2.9504208</w:t>
+      </w:r>
+      <w:r>
+        <w:t xml:space="preserve">^{-4}</w:t>
       </w:r>
     </w:p>
     <w:p>
       <w:pPr>
         <w:numPr>
           <w:ilvl w:val="0"/>
-          <w:numId w:val="1002"/>
+          <w:numId w:val="1003"/>
         </w:numPr>
+        <w:pStyle w:val="Compact"/>
+      </w:pPr>
+      <w:r>
+        <w:t xml:space="preserve">Does this numerical experiment suggest that the maximum likelihood estimate of</w:t>
+      </w:r>
+      <w:r>
+        <w:t xml:space="preserve"> </w:t>
+      </w:r>
+      <m:oMath>
+        <m:r>
+          <m:t>μ</m:t>
+        </m:r>
+      </m:oMath>
+      <w:r>
+        <w:t xml:space="preserve"> </w:t>
+      </w:r>
+      <w:r>
+        <w:t xml:space="preserve">is consistent?</w:t>
+      </w:r>
+    </w:p>
+    <w:p>
+      <w:pPr>
+        <w:pStyle w:val="FirstParagraph"/>
+      </w:pPr>
+      <w:r>
+        <w:t xml:space="preserve">If I understood correctly, consistency is that, the more samples we have, the closer the estimate should be to the right value. This is what we observed in this case, so it should be consistent.</w:t>
+      </w:r>
+    </w:p>
+    <w:p>
+      <w:pPr>
+        <w:numPr>
+          <w:ilvl w:val="0"/>
+          <w:numId w:val="1004"/>
+        </w:numPr>
+        <w:pStyle w:val="Compact"/>
       </w:pPr>
       <w:r>
         <w:t xml:space="preserve">What is the true value of the parameter</w:t>
@@ -2505,10 +2789,69 @@
     </w:p>
     <w:p>
       <w:pPr>
+        <w:pStyle w:val="SourceCode"/>
+      </w:pPr>
+      <w:r>
+        <w:rPr>
+          <w:rStyle w:val="NormalTok"/>
+        </w:rPr>
+        <w:t xml:space="preserve">(act_sd_squared</w:t>
+      </w:r>
+      <w:r>
+        <w:rPr>
+          <w:rStyle w:val="OtherTok"/>
+        </w:rPr>
+        <w:t xml:space="preserve">&lt;-</w:t>
+      </w:r>
+      <w:r>
+        <w:rPr>
+          <w:rStyle w:val="FunctionTok"/>
+        </w:rPr>
+        <w:t xml:space="preserve">sd</w:t>
+      </w:r>
+      <w:r>
+        <w:rPr>
+          <w:rStyle w:val="NormalTok"/>
+        </w:rPr>
+        <w:t xml:space="preserve">(samp)</w:t>
+      </w:r>
+      <w:r>
+        <w:rPr>
+          <w:rStyle w:val="SpecialCharTok"/>
+        </w:rPr>
+        <w:t xml:space="preserve">^</w:t>
+      </w:r>
+      <w:r>
+        <w:rPr>
+          <w:rStyle w:val="DecValTok"/>
+        </w:rPr>
+        <w:t xml:space="preserve">2</w:t>
+      </w:r>
+      <w:r>
+        <w:rPr>
+          <w:rStyle w:val="NormalTok"/>
+        </w:rPr>
+        <w:t xml:space="preserve">)</w:t>
+      </w:r>
+    </w:p>
+    <w:p>
+      <w:pPr>
+        <w:pStyle w:val="SourceCode"/>
+      </w:pPr>
+      <w:r>
+        <w:rPr>
+          <w:rStyle w:val="VerbatimChar"/>
+        </w:rPr>
+        <w:t xml:space="preserve">## [1] 0.999931</w:t>
+      </w:r>
+    </w:p>
+    <w:p>
+      <w:pPr>
         <w:numPr>
           <w:ilvl w:val="0"/>
-          <w:numId w:val="1002"/>
+          <w:numId w:val="1005"/>
         </w:numPr>
+        <w:pStyle w:val="Compact"/>
       </w:pPr>
       <w:r>
         <w:t xml:space="preserve">Do the estimates of</w:t>
@@ -2593,13 +2936,342 @@
     </w:p>
     <w:p>
       <w:pPr>
-        <w:numPr>
-          <w:ilvl w:val="0"/>
-          <w:numId w:val="1002"/>
-        </w:numPr>
-      </w:pPr>
-      <w:r>
-        <w:t xml:space="preserve">Does this numerical experiment suggest that the maximum likelihood estimate of</w:t>
+        <w:pStyle w:val="SourceCode"/>
+      </w:pPr>
+      <w:r>
+        <w:rPr>
+          <w:rStyle w:val="FunctionTok"/>
+        </w:rPr>
+        <w:t xml:space="preserve">ggplot</w:t>
+      </w:r>
+      <w:r>
+        <w:rPr>
+          <w:rStyle w:val="NormalTok"/>
+        </w:rPr>
+        <w:t xml:space="preserve">(dat.consist,</w:t>
+      </w:r>
+      <w:r>
+        <w:rPr>
+          <w:rStyle w:val="FunctionTok"/>
+        </w:rPr>
+        <w:t xml:space="preserve">aes</w:t>
+      </w:r>
+      <w:r>
+        <w:rPr>
+          <w:rStyle w:val="NormalTok"/>
+        </w:rPr>
+        <w:t xml:space="preserve">(</w:t>
+      </w:r>
+      <w:r>
+        <w:rPr>
+          <w:rStyle w:val="AttributeTok"/>
+        </w:rPr>
+        <w:t xml:space="preserve">x=</w:t>
+      </w:r>
+      <w:r>
+        <w:rPr>
+          <w:rStyle w:val="NormalTok"/>
+        </w:rPr>
+        <w:t xml:space="preserve">n,</w:t>
+      </w:r>
+      <w:r>
+        <w:rPr>
+          <w:rStyle w:val="AttributeTok"/>
+        </w:rPr>
+        <w:t xml:space="preserve">y=</w:t>
+      </w:r>
+      <w:r>
+        <w:rPr>
+          <w:rStyle w:val="NormalTok"/>
+        </w:rPr>
+        <w:t xml:space="preserve">sigma.sq.hat))</w:t>
+      </w:r>
+      <w:r>
+        <w:rPr>
+          <w:rStyle w:val="SpecialCharTok"/>
+        </w:rPr>
+        <w:t xml:space="preserve">+</w:t>
+      </w:r>
+      <w:r>
+        <w:br/>
+      </w:r>
+      <w:r>
+        <w:rPr>
+          <w:rStyle w:val="NormalTok"/>
+        </w:rPr>
+        <w:t xml:space="preserve">  </w:t>
+      </w:r>
+      <w:r>
+        <w:rPr>
+          <w:rStyle w:val="FunctionTok"/>
+        </w:rPr>
+        <w:t xml:space="preserve">geom_hline</w:t>
+      </w:r>
+      <w:r>
+        <w:rPr>
+          <w:rStyle w:val="NormalTok"/>
+        </w:rPr>
+        <w:t xml:space="preserve">(</w:t>
+      </w:r>
+      <w:r>
+        <w:rPr>
+          <w:rStyle w:val="AttributeTok"/>
+        </w:rPr>
+        <w:t xml:space="preserve">yintercept =</w:t>
+      </w:r>
+      <w:r>
+        <w:rPr>
+          <w:rStyle w:val="NormalTok"/>
+        </w:rPr>
+        <w:t xml:space="preserve"> </w:t>
+      </w:r>
+      <w:r>
+        <w:rPr>
+          <w:rStyle w:val="FunctionTok"/>
+        </w:rPr>
+        <w:t xml:space="preserve">min</w:t>
+      </w:r>
+      <w:r>
+        <w:rPr>
+          <w:rStyle w:val="NormalTok"/>
+        </w:rPr>
+        <w:t xml:space="preserve">(dat.consist</w:t>
+      </w:r>
+      <w:r>
+        <w:rPr>
+          <w:rStyle w:val="SpecialCharTok"/>
+        </w:rPr>
+        <w:t xml:space="preserve">$</w:t>
+      </w:r>
+      <w:r>
+        <w:rPr>
+          <w:rStyle w:val="NormalTok"/>
+        </w:rPr>
+        <w:t xml:space="preserve">sigma.sq.hat),</w:t>
+      </w:r>
+      <w:r>
+        <w:rPr>
+          <w:rStyle w:val="AttributeTok"/>
+        </w:rPr>
+        <w:t xml:space="preserve">color=</w:t>
+      </w:r>
+      <w:r>
+        <w:rPr>
+          <w:rStyle w:val="StringTok"/>
+        </w:rPr>
+        <w:t xml:space="preserve">"gray"</w:t>
+      </w:r>
+      <w:r>
+        <w:rPr>
+          <w:rStyle w:val="NormalTok"/>
+        </w:rPr>
+        <w:t xml:space="preserve">)</w:t>
+      </w:r>
+      <w:r>
+        <w:rPr>
+          <w:rStyle w:val="SpecialCharTok"/>
+        </w:rPr>
+        <w:t xml:space="preserve">+</w:t>
+      </w:r>
+      <w:r>
+        <w:br/>
+      </w:r>
+      <w:r>
+        <w:rPr>
+          <w:rStyle w:val="NormalTok"/>
+        </w:rPr>
+        <w:t xml:space="preserve">  </w:t>
+      </w:r>
+      <w:r>
+        <w:rPr>
+          <w:rStyle w:val="FunctionTok"/>
+        </w:rPr>
+        <w:t xml:space="preserve">geom_line</w:t>
+      </w:r>
+      <w:r>
+        <w:rPr>
+          <w:rStyle w:val="NormalTok"/>
+        </w:rPr>
+        <w:t xml:space="preserve">()</w:t>
+      </w:r>
+    </w:p>
+    <w:p>
+      <w:pPr>
+        <w:pStyle w:val="FirstParagraph"/>
+      </w:pPr>
+      <w:r>
+        <w:drawing>
+          <wp:inline>
+            <wp:extent cx="4620126" cy="3696101"/>
+            <wp:effectExtent b="0" l="0" r="0" t="0"/>
+            <wp:docPr descr="" title="" id="31" name="Picture"/>
+            <a:graphic>
+              <a:graphicData uri="http://schemas.openxmlformats.org/drawingml/2006/picture">
+                <pic:pic>
+                  <pic:nvPicPr>
+                    <pic:cNvPr descr="ps_4_files/figure-docx/unnamed-chunk-7-1.png" id="32" name="Picture"/>
+                    <pic:cNvPicPr>
+                      <a:picLocks noChangeArrowheads="1" noChangeAspect="1"/>
+                    </pic:cNvPicPr>
+                  </pic:nvPicPr>
+                  <pic:blipFill>
+                    <a:blip r:embed="rId30"/>
+                    <a:stretch>
+                      <a:fillRect/>
+                    </a:stretch>
+                  </pic:blipFill>
+                  <pic:spPr bwMode="auto">
+                    <a:xfrm>
+                      <a:off x="0" y="0"/>
+                      <a:ext cx="4620126" cy="3696101"/>
+                    </a:xfrm>
+                    <a:prstGeom prst="rect">
+                      <a:avLst/>
+                    </a:prstGeom>
+                    <a:noFill/>
+                    <a:ln w="9525">
+                      <a:noFill/>
+                      <a:headEnd/>
+                      <a:tailEnd/>
+                    </a:ln>
+                  </pic:spPr>
+                </pic:pic>
+              </a:graphicData>
+            </a:graphic>
+          </wp:inline>
+        </w:drawing>
+      </w:r>
+    </w:p>
+    <w:p>
+      <w:pPr>
+        <w:pStyle w:val="SourceCode"/>
+      </w:pPr>
+      <w:r>
+        <w:rPr>
+          <w:rStyle w:val="NormalTok"/>
+        </w:rPr>
+        <w:t xml:space="preserve">dat.consist</w:t>
+      </w:r>
+      <w:r>
+        <w:rPr>
+          <w:rStyle w:val="SpecialCharTok"/>
+        </w:rPr>
+        <w:t xml:space="preserve">$</w:t>
+      </w:r>
+      <w:r>
+        <w:rPr>
+          <w:rStyle w:val="NormalTok"/>
+        </w:rPr>
+        <w:t xml:space="preserve">sigma.sq.hat[</w:t>
+      </w:r>
+      <w:r>
+        <w:rPr>
+          <w:rStyle w:val="FunctionTok"/>
+        </w:rPr>
+        <w:t xml:space="preserve">c</w:t>
+      </w:r>
+      <w:r>
+        <w:rPr>
+          <w:rStyle w:val="NormalTok"/>
+        </w:rPr>
+        <w:t xml:space="preserve">(</w:t>
+      </w:r>
+      <w:r>
+        <w:rPr>
+          <w:rStyle w:val="DecValTok"/>
+        </w:rPr>
+        <w:t xml:space="preserve">1</w:t>
+      </w:r>
+      <w:r>
+        <w:rPr>
+          <w:rStyle w:val="NormalTok"/>
+        </w:rPr>
+        <w:t xml:space="preserve">,</w:t>
+      </w:r>
+      <w:r>
+        <w:rPr>
+          <w:rStyle w:val="DecValTok"/>
+        </w:rPr>
+        <w:t xml:space="preserve">5</w:t>
+      </w:r>
+      <w:r>
+        <w:rPr>
+          <w:rStyle w:val="NormalTok"/>
+        </w:rPr>
+        <w:t xml:space="preserve">,</w:t>
+      </w:r>
+      <w:r>
+        <w:rPr>
+          <w:rStyle w:val="DecValTok"/>
+        </w:rPr>
+        <w:t xml:space="preserve">10</w:t>
+      </w:r>
+      <w:r>
+        <w:rPr>
+          <w:rStyle w:val="NormalTok"/>
+        </w:rPr>
+        <w:t xml:space="preserve">,</w:t>
+      </w:r>
+      <w:r>
+        <w:rPr>
+          <w:rStyle w:val="DecValTok"/>
+        </w:rPr>
+        <w:t xml:space="preserve">50</w:t>
+      </w:r>
+      <w:r>
+        <w:rPr>
+          <w:rStyle w:val="NormalTok"/>
+        </w:rPr>
+        <w:t xml:space="preserve">,</w:t>
+      </w:r>
+      <w:r>
+        <w:rPr>
+          <w:rStyle w:val="DecValTok"/>
+        </w:rPr>
+        <w:t xml:space="preserve">100</w:t>
+      </w:r>
+      <w:r>
+        <w:rPr>
+          <w:rStyle w:val="NormalTok"/>
+        </w:rPr>
+        <w:t xml:space="preserve">,</w:t>
+      </w:r>
+      <w:r>
+        <w:rPr>
+          <w:rStyle w:val="DecValTok"/>
+        </w:rPr>
+        <w:t xml:space="preserve">500</w:t>
+      </w:r>
+      <w:r>
+        <w:rPr>
+          <w:rStyle w:val="NormalTok"/>
+        </w:rPr>
+        <w:t xml:space="preserve">)]</w:t>
+      </w:r>
+    </w:p>
+    <w:p>
+      <w:pPr>
+        <w:pStyle w:val="SourceCode"/>
+      </w:pPr>
+      <w:r>
+        <w:rPr>
+          <w:rStyle w:val="VerbatimChar"/>
+        </w:rPr>
+        <w:t xml:space="preserve">## [1] 0.9828973 0.9961045 0.9967854 1.0002562 1.0015304 0.9999290</w:t>
+      </w:r>
+    </w:p>
+    <w:p>
+      <w:pPr>
+        <w:pStyle w:val="FirstParagraph"/>
+      </w:pPr>
+      <w:r>
+        <w:t xml:space="preserve">Yes, we can see in the graph that the more samples we have, the more it stabilizes to the real value.</w:t>
+      </w:r>
+      <w:r>
+        <w:t xml:space="preserve"> </w:t>
+      </w:r>
+      <w:r>
+        <w:t xml:space="preserve">F) Does this numerical experiment suggest that the maximum likelihood estimate of</w:t>
       </w:r>
       <w:r>
         <w:t xml:space="preserve"> </w:t>
@@ -2625,8 +3297,16 @@
         <w:t xml:space="preserve">is consistent?</w:t>
       </w:r>
     </w:p>
-    <w:bookmarkEnd w:id="25"/>
-    <w:bookmarkStart w:id="26" w:name="q1-part-2"/>
+    <w:p>
+      <w:pPr>
+        <w:pStyle w:val="BodyText"/>
+      </w:pPr>
+      <w:r>
+        <w:t xml:space="preserve">Using the same logic as in Q1, P1, C, yes, it should be consistent.</w:t>
+      </w:r>
+    </w:p>
+    <w:bookmarkEnd w:id="33"/>
+    <w:bookmarkStart w:id="34" w:name="q1-part-2"/>
     <w:p>
       <w:pPr>
         <w:pStyle w:val="Heading2"/>
@@ -2737,7 +3417,7 @@
       <w:pPr>
         <w:numPr>
           <w:ilvl w:val="0"/>
-          <w:numId w:val="1003"/>
+          <w:numId w:val="1006"/>
         </w:numPr>
         <w:pStyle w:val="Compact"/>
       </w:pPr>
@@ -2891,8 +3571,9 @@
       <w:pPr>
         <w:numPr>
           <w:ilvl w:val="0"/>
-          <w:numId w:val="1004"/>
+          <w:numId w:val="1007"/>
         </w:numPr>
+        <w:pStyle w:val="Compact"/>
       </w:pPr>
       <w:r>
         <w:t xml:space="preserve">Please use</w:t>
@@ -3003,10 +3684,282 @@
     </w:p>
     <w:p>
       <w:pPr>
+        <w:pStyle w:val="FirstParagraph"/>
+      </w:pPr>
+      <w:r>
+        <w:t xml:space="preserve">If by sample, we mean by column.</w:t>
+      </w:r>
+    </w:p>
+    <w:p>
+      <w:pPr>
+        <w:pStyle w:val="SourceCode"/>
+      </w:pPr>
+      <w:r>
+        <w:rPr>
+          <w:rStyle w:val="NormalTok"/>
+        </w:rPr>
+        <w:t xml:space="preserve">N</w:t>
+      </w:r>
+      <w:r>
+        <w:rPr>
+          <w:rStyle w:val="OtherTok"/>
+        </w:rPr>
+        <w:t xml:space="preserve">&lt;-</w:t>
+      </w:r>
+      <w:r>
+        <w:rPr>
+          <w:rStyle w:val="DecValTok"/>
+        </w:rPr>
+        <w:t xml:space="preserve">10000</w:t>
+      </w:r>
+      <w:r>
+        <w:br/>
+      </w:r>
+      <w:r>
+        <w:rPr>
+          <w:rStyle w:val="NormalTok"/>
+        </w:rPr>
+        <w:t xml:space="preserve">dat.consist</w:t>
+      </w:r>
+      <w:r>
+        <w:rPr>
+          <w:rStyle w:val="OtherTok"/>
+        </w:rPr>
+        <w:t xml:space="preserve">&lt;-</w:t>
+      </w:r>
+      <w:r>
+        <w:rPr>
+          <w:rStyle w:val="FunctionTok"/>
+        </w:rPr>
+        <w:t xml:space="preserve">t</w:t>
+      </w:r>
+      <w:r>
+        <w:rPr>
+          <w:rStyle w:val="NormalTok"/>
+        </w:rPr>
+        <w:t xml:space="preserve">(</w:t>
+      </w:r>
+      <w:r>
+        <w:rPr>
+          <w:rStyle w:val="FunctionTok"/>
+        </w:rPr>
+        <w:t xml:space="preserve">apply</w:t>
+      </w:r>
+      <w:r>
+        <w:rPr>
+          <w:rStyle w:val="NormalTok"/>
+        </w:rPr>
+        <w:t xml:space="preserve">(mat,</w:t>
+      </w:r>
+      <w:r>
+        <w:rPr>
+          <w:rStyle w:val="DecValTok"/>
+        </w:rPr>
+        <w:t xml:space="preserve">2</w:t>
+      </w:r>
+      <w:r>
+        <w:rPr>
+          <w:rStyle w:val="NormalTok"/>
+        </w:rPr>
+        <w:t xml:space="preserve">,theta.est, </w:t>
+      </w:r>
+      <w:r>
+        <w:rPr>
+          <w:rStyle w:val="AttributeTok"/>
+        </w:rPr>
+        <w:t xml:space="preserve">n=</w:t>
+      </w:r>
+      <w:r>
+        <w:rPr>
+          <w:rStyle w:val="NormalTok"/>
+        </w:rPr>
+        <w:t xml:space="preserve">N))</w:t>
+      </w:r>
+      <w:r>
+        <w:br/>
+      </w:r>
+      <w:r>
+        <w:rPr>
+          <w:rStyle w:val="NormalTok"/>
+        </w:rPr>
+        <w:t xml:space="preserve">dat.consist</w:t>
+      </w:r>
+      <w:r>
+        <w:rPr>
+          <w:rStyle w:val="OtherTok"/>
+        </w:rPr>
+        <w:t xml:space="preserve">&lt;-</w:t>
+      </w:r>
+      <w:r>
+        <w:rPr>
+          <w:rStyle w:val="FunctionTok"/>
+        </w:rPr>
+        <w:t xml:space="preserve">data.frame</w:t>
+      </w:r>
+      <w:r>
+        <w:rPr>
+          <w:rStyle w:val="NormalTok"/>
+        </w:rPr>
+        <w:t xml:space="preserve">(dat.consist)</w:t>
+      </w:r>
+      <w:r>
+        <w:br/>
+      </w:r>
+      <w:r>
+        <w:rPr>
+          <w:rStyle w:val="NormalTok"/>
+        </w:rPr>
+        <w:t xml:space="preserve">dat.consist</w:t>
+      </w:r>
+      <w:r>
+        <w:rPr>
+          <w:rStyle w:val="SpecialCharTok"/>
+        </w:rPr>
+        <w:t xml:space="preserve">$</w:t>
+      </w:r>
+      <w:r>
+        <w:rPr>
+          <w:rStyle w:val="NormalTok"/>
+        </w:rPr>
+        <w:t xml:space="preserve">n</w:t>
+      </w:r>
+      <w:r>
+        <w:rPr>
+          <w:rStyle w:val="OtherTok"/>
+        </w:rPr>
+        <w:t xml:space="preserve">&lt;-</w:t>
+      </w:r>
+      <w:r>
+        <w:rPr>
+          <w:rStyle w:val="FunctionTok"/>
+        </w:rPr>
+        <w:t xml:space="preserve">seq</w:t>
+      </w:r>
+      <w:r>
+        <w:rPr>
+          <w:rStyle w:val="NormalTok"/>
+        </w:rPr>
+        <w:t xml:space="preserve">(</w:t>
+      </w:r>
+      <w:r>
+        <w:rPr>
+          <w:rStyle w:val="DecValTok"/>
+        </w:rPr>
+        <w:t xml:space="preserve">1</w:t>
+      </w:r>
+      <w:r>
+        <w:rPr>
+          <w:rStyle w:val="NormalTok"/>
+        </w:rPr>
+        <w:t xml:space="preserve">,</w:t>
+      </w:r>
+      <w:r>
+        <w:rPr>
+          <w:rStyle w:val="DecValTok"/>
+        </w:rPr>
+        <w:t xml:space="preserve">5</w:t>
+      </w:r>
+      <w:r>
+        <w:rPr>
+          <w:rStyle w:val="NormalTok"/>
+        </w:rPr>
+        <w:t xml:space="preserve">,</w:t>
+      </w:r>
+      <w:r>
+        <w:rPr>
+          <w:rStyle w:val="AttributeTok"/>
+        </w:rPr>
+        <w:t xml:space="preserve">by=</w:t>
+      </w:r>
+      <w:r>
+        <w:rPr>
+          <w:rStyle w:val="DecValTok"/>
+        </w:rPr>
+        <w:t xml:space="preserve">1</w:t>
+      </w:r>
+      <w:r>
+        <w:rPr>
+          <w:rStyle w:val="NormalTok"/>
+        </w:rPr>
+        <w:t xml:space="preserve">)</w:t>
+      </w:r>
+      <w:r>
+        <w:br/>
+      </w:r>
+      <w:r>
+        <w:rPr>
+          <w:rStyle w:val="FunctionTok"/>
+        </w:rPr>
+        <w:t xml:space="preserve">names</w:t>
+      </w:r>
+      <w:r>
+        <w:rPr>
+          <w:rStyle w:val="NormalTok"/>
+        </w:rPr>
+        <w:t xml:space="preserve">(dat.consist)</w:t>
+      </w:r>
+      <w:r>
+        <w:rPr>
+          <w:rStyle w:val="OtherTok"/>
+        </w:rPr>
+        <w:t xml:space="preserve">&lt;-</w:t>
+      </w:r>
+      <w:r>
+        <w:rPr>
+          <w:rStyle w:val="FunctionTok"/>
+        </w:rPr>
+        <w:t xml:space="preserve">c</w:t>
+      </w:r>
+      <w:r>
+        <w:rPr>
+          <w:rStyle w:val="NormalTok"/>
+        </w:rPr>
+        <w:t xml:space="preserve">(</w:t>
+      </w:r>
+      <w:r>
+        <w:rPr>
+          <w:rStyle w:val="StringTok"/>
+        </w:rPr>
+        <w:t xml:space="preserve">"mu.hat"</w:t>
+      </w:r>
+      <w:r>
+        <w:rPr>
+          <w:rStyle w:val="NormalTok"/>
+        </w:rPr>
+        <w:t xml:space="preserve">,</w:t>
+      </w:r>
+      <w:r>
+        <w:rPr>
+          <w:rStyle w:val="StringTok"/>
+        </w:rPr>
+        <w:t xml:space="preserve">"sigma.sq.hat"</w:t>
+      </w:r>
+      <w:r>
+        <w:rPr>
+          <w:rStyle w:val="NormalTok"/>
+        </w:rPr>
+        <w:t xml:space="preserve">,</w:t>
+      </w:r>
+      <w:r>
+        <w:rPr>
+          <w:rStyle w:val="StringTok"/>
+        </w:rPr>
+        <w:t xml:space="preserve">""</w:t>
+      </w:r>
+      <w:r>
+        <w:rPr>
+          <w:rStyle w:val="NormalTok"/>
+        </w:rPr>
+        <w:t xml:space="preserve">)</w:t>
+      </w:r>
+    </w:p>
+    <w:p>
+      <w:pPr>
         <w:numPr>
           <w:ilvl w:val="0"/>
-          <w:numId w:val="1004"/>
+          <w:numId w:val="1008"/>
         </w:numPr>
+        <w:pStyle w:val="Compact"/>
       </w:pPr>
       <w:r>
         <w:t xml:space="preserve">Compute the mean of the</w:t>
@@ -3059,10 +4012,133 @@
     </w:p>
     <w:p>
       <w:pPr>
+        <w:pStyle w:val="SourceCode"/>
+      </w:pPr>
+      <w:r>
+        <w:rPr>
+          <w:rStyle w:val="NormalTok"/>
+        </w:rPr>
+        <w:t xml:space="preserve">mat_mu_mean</w:t>
+      </w:r>
+      <w:r>
+        <w:rPr>
+          <w:rStyle w:val="OtherTok"/>
+        </w:rPr>
+        <w:t xml:space="preserve">&lt;-</w:t>
+      </w:r>
+      <w:r>
+        <w:rPr>
+          <w:rStyle w:val="FunctionTok"/>
+        </w:rPr>
+        <w:t xml:space="preserve">mean</w:t>
+      </w:r>
+      <w:r>
+        <w:rPr>
+          <w:rStyle w:val="NormalTok"/>
+        </w:rPr>
+        <w:t xml:space="preserve">(dat.consist</w:t>
+      </w:r>
+      <w:r>
+        <w:rPr>
+          <w:rStyle w:val="SpecialCharTok"/>
+        </w:rPr>
+        <w:t xml:space="preserve">$</w:t>
+      </w:r>
+      <w:r>
+        <w:rPr>
+          <w:rStyle w:val="NormalTok"/>
+        </w:rPr>
+        <w:t xml:space="preserve">mu.hat)</w:t>
+      </w:r>
+      <w:r>
+        <w:br/>
+      </w:r>
+      <w:r>
+        <w:rPr>
+          <w:rStyle w:val="NormalTok"/>
+        </w:rPr>
+        <w:t xml:space="preserve">mat_sigma_squared</w:t>
+      </w:r>
+      <w:r>
+        <w:rPr>
+          <w:rStyle w:val="OtherTok"/>
+        </w:rPr>
+        <w:t xml:space="preserve">&lt;-</w:t>
+      </w:r>
+      <w:r>
+        <w:rPr>
+          <w:rStyle w:val="FunctionTok"/>
+        </w:rPr>
+        <w:t xml:space="preserve">mean</w:t>
+      </w:r>
+      <w:r>
+        <w:rPr>
+          <w:rStyle w:val="NormalTok"/>
+        </w:rPr>
+        <w:t xml:space="preserve">(dat.consist</w:t>
+      </w:r>
+      <w:r>
+        <w:rPr>
+          <w:rStyle w:val="SpecialCharTok"/>
+        </w:rPr>
+        <w:t xml:space="preserve">$</w:t>
+      </w:r>
+      <w:r>
+        <w:rPr>
+          <w:rStyle w:val="NormalTok"/>
+        </w:rPr>
+        <w:t xml:space="preserve">sigma.sq.hat)</w:t>
+      </w:r>
+      <w:r>
+        <w:br/>
+      </w:r>
+      <w:r>
+        <w:rPr>
+          <w:rStyle w:val="NormalTok"/>
+        </w:rPr>
+        <w:t xml:space="preserve">mat_mu_mean</w:t>
+      </w:r>
+    </w:p>
+    <w:p>
+      <w:pPr>
+        <w:pStyle w:val="SourceCode"/>
+      </w:pPr>
+      <w:r>
+        <w:rPr>
+          <w:rStyle w:val="VerbatimChar"/>
+        </w:rPr>
+        <w:t xml:space="preserve">## [1] 0.008816334</w:t>
+      </w:r>
+    </w:p>
+    <w:p>
+      <w:pPr>
+        <w:pStyle w:val="SourceCode"/>
+      </w:pPr>
+      <w:r>
+        <w:rPr>
+          <w:rStyle w:val="NormalTok"/>
+        </w:rPr>
+        <w:t xml:space="preserve">mat_sigma_squared</w:t>
+      </w:r>
+    </w:p>
+    <w:p>
+      <w:pPr>
+        <w:pStyle w:val="SourceCode"/>
+      </w:pPr>
+      <w:r>
+        <w:rPr>
+          <w:rStyle w:val="VerbatimChar"/>
+        </w:rPr>
+        <w:t xml:space="preserve">## [1] 1.005367</w:t>
+      </w:r>
+    </w:p>
+    <w:p>
+      <w:pPr>
         <w:numPr>
           <w:ilvl w:val="0"/>
-          <w:numId w:val="1004"/>
+          <w:numId w:val="1009"/>
         </w:numPr>
+        <w:pStyle w:val="Compact"/>
       </w:pPr>
       <w:r>
         <w:t xml:space="preserve">Does the maximum likelihood estimate of</w:t>
@@ -3080,14 +4156,35 @@
       </w:r>
       <w:r>
         <w:t xml:space="preserve">seem to be unbiased? (You may repeat the experiment with other seeds to help answer this question.)</w:t>
+      </w:r>
+    </w:p>
+    <w:p>
+      <w:pPr>
+        <w:pStyle w:val="FirstParagraph"/>
+      </w:pPr>
+      <w:r>
+        <w:t xml:space="preserve">Yes. We can see that, although the final result of mat_mu_mean is not as close to the real value as one of the individual values, I tried to get the mean of only two values, the mean for three values, the mean of four values, and finally, the mean of the five values.</w:t>
+      </w:r>
+      <w:r>
+        <w:t xml:space="preserve"> </w:t>
+      </w:r>
+      <w:r>
+        <w:t xml:space="preserve">Each step was closer to the real value.</w:t>
+      </w:r>
+      <w:r>
+        <w:t xml:space="preserve"> </w:t>
+      </w:r>
+      <w:r>
+        <w:t xml:space="preserve">Therefore, I believe that it is unbiased.</w:t>
       </w:r>
     </w:p>
     <w:p>
       <w:pPr>
         <w:numPr>
           <w:ilvl w:val="0"/>
-          <w:numId w:val="1004"/>
+          <w:numId w:val="1010"/>
         </w:numPr>
+        <w:pStyle w:val="Compact"/>
       </w:pPr>
       <w:r>
         <w:t xml:space="preserve">Does the maximum likelihood estimate of</w:t>
@@ -3118,12 +4215,330 @@
     </w:p>
     <w:p>
       <w:pPr>
+        <w:pStyle w:val="FirstParagraph"/>
+      </w:pPr>
+      <w:r>
+        <w:t xml:space="preserve">No. I tried as suggested, by testing with the mean of two values, 3, 4, and 5.</w:t>
+      </w:r>
+      <w:r>
+        <w:t xml:space="preserve"> </w:t>
+      </w:r>
+      <w:r>
+        <w:t xml:space="preserve">The results were inconsistent. From 2 to 3 there was an increase in the error. There was also an increase in the error from 3 to 4. Then, from 4 to 5 there was a decrease. Therefore, I believe that this is not unbiased.</w:t>
+      </w:r>
+    </w:p>
+    <w:p>
+      <w:pPr>
         <w:pStyle w:val="SourceCode"/>
       </w:pPr>
       <w:r>
         <w:rPr>
           <w:rStyle w:val="FunctionTok"/>
         </w:rPr>
+        <w:t xml:space="preserve">sum</w:t>
+      </w:r>
+      <w:r>
+        <w:rPr>
+          <w:rStyle w:val="NormalTok"/>
+        </w:rPr>
+        <w:t xml:space="preserve">(dat.consist</w:t>
+      </w:r>
+      <w:r>
+        <w:rPr>
+          <w:rStyle w:val="SpecialCharTok"/>
+        </w:rPr>
+        <w:t xml:space="preserve">$</w:t>
+      </w:r>
+      <w:r>
+        <w:rPr>
+          <w:rStyle w:val="NormalTok"/>
+        </w:rPr>
+        <w:t xml:space="preserve">sigma.sq.hat[</w:t>
+      </w:r>
+      <w:r>
+        <w:rPr>
+          <w:rStyle w:val="DecValTok"/>
+        </w:rPr>
+        <w:t xml:space="preserve">1</w:t>
+      </w:r>
+      <w:r>
+        <w:rPr>
+          <w:rStyle w:val="SpecialCharTok"/>
+        </w:rPr>
+        <w:t xml:space="preserve">:</w:t>
+      </w:r>
+      <w:r>
+        <w:rPr>
+          <w:rStyle w:val="DecValTok"/>
+        </w:rPr>
+        <w:t xml:space="preserve">2</w:t>
+      </w:r>
+      <w:r>
+        <w:rPr>
+          <w:rStyle w:val="NormalTok"/>
+        </w:rPr>
+        <w:t xml:space="preserve">])</w:t>
+      </w:r>
+      <w:r>
+        <w:rPr>
+          <w:rStyle w:val="SpecialCharTok"/>
+        </w:rPr>
+        <w:t xml:space="preserve">/</w:t>
+      </w:r>
+      <w:r>
+        <w:rPr>
+          <w:rStyle w:val="DecValTok"/>
+        </w:rPr>
+        <w:t xml:space="preserve">2</w:t>
+      </w:r>
+    </w:p>
+    <w:p>
+      <w:pPr>
+        <w:pStyle w:val="SourceCode"/>
+      </w:pPr>
+      <w:r>
+        <w:rPr>
+          <w:rStyle w:val="VerbatimChar"/>
+        </w:rPr>
+        <w:t xml:space="preserve">## [1] 1.001433</w:t>
+      </w:r>
+    </w:p>
+    <w:p>
+      <w:pPr>
+        <w:pStyle w:val="SourceCode"/>
+      </w:pPr>
+      <w:r>
+        <w:rPr>
+          <w:rStyle w:val="FunctionTok"/>
+        </w:rPr>
+        <w:t xml:space="preserve">sum</w:t>
+      </w:r>
+      <w:r>
+        <w:rPr>
+          <w:rStyle w:val="NormalTok"/>
+        </w:rPr>
+        <w:t xml:space="preserve">(dat.consist</w:t>
+      </w:r>
+      <w:r>
+        <w:rPr>
+          <w:rStyle w:val="SpecialCharTok"/>
+        </w:rPr>
+        <w:t xml:space="preserve">$</w:t>
+      </w:r>
+      <w:r>
+        <w:rPr>
+          <w:rStyle w:val="NormalTok"/>
+        </w:rPr>
+        <w:t xml:space="preserve">sigma.sq.hat[</w:t>
+      </w:r>
+      <w:r>
+        <w:rPr>
+          <w:rStyle w:val="DecValTok"/>
+        </w:rPr>
+        <w:t xml:space="preserve">1</w:t>
+      </w:r>
+      <w:r>
+        <w:rPr>
+          <w:rStyle w:val="SpecialCharTok"/>
+        </w:rPr>
+        <w:t xml:space="preserve">:</w:t>
+      </w:r>
+      <w:r>
+        <w:rPr>
+          <w:rStyle w:val="DecValTok"/>
+        </w:rPr>
+        <w:t xml:space="preserve">3</w:t>
+      </w:r>
+      <w:r>
+        <w:rPr>
+          <w:rStyle w:val="NormalTok"/>
+        </w:rPr>
+        <w:t xml:space="preserve">])</w:t>
+      </w:r>
+      <w:r>
+        <w:rPr>
+          <w:rStyle w:val="SpecialCharTok"/>
+        </w:rPr>
+        <w:t xml:space="preserve">/</w:t>
+      </w:r>
+      <w:r>
+        <w:rPr>
+          <w:rStyle w:val="DecValTok"/>
+        </w:rPr>
+        <w:t xml:space="preserve">3</w:t>
+      </w:r>
+    </w:p>
+    <w:p>
+      <w:pPr>
+        <w:pStyle w:val="SourceCode"/>
+      </w:pPr>
+      <w:r>
+        <w:rPr>
+          <w:rStyle w:val="VerbatimChar"/>
+        </w:rPr>
+        <w:t xml:space="preserve">## [1] 1.009729</w:t>
+      </w:r>
+    </w:p>
+    <w:p>
+      <w:pPr>
+        <w:pStyle w:val="SourceCode"/>
+      </w:pPr>
+      <w:r>
+        <w:rPr>
+          <w:rStyle w:val="FunctionTok"/>
+        </w:rPr>
+        <w:t xml:space="preserve">sum</w:t>
+      </w:r>
+      <w:r>
+        <w:rPr>
+          <w:rStyle w:val="NormalTok"/>
+        </w:rPr>
+        <w:t xml:space="preserve">(dat.consist</w:t>
+      </w:r>
+      <w:r>
+        <w:rPr>
+          <w:rStyle w:val="SpecialCharTok"/>
+        </w:rPr>
+        <w:t xml:space="preserve">$</w:t>
+      </w:r>
+      <w:r>
+        <w:rPr>
+          <w:rStyle w:val="NormalTok"/>
+        </w:rPr>
+        <w:t xml:space="preserve">sigma.sq.hat[</w:t>
+      </w:r>
+      <w:r>
+        <w:rPr>
+          <w:rStyle w:val="DecValTok"/>
+        </w:rPr>
+        <w:t xml:space="preserve">1</w:t>
+      </w:r>
+      <w:r>
+        <w:rPr>
+          <w:rStyle w:val="SpecialCharTok"/>
+        </w:rPr>
+        <w:t xml:space="preserve">:</w:t>
+      </w:r>
+      <w:r>
+        <w:rPr>
+          <w:rStyle w:val="DecValTok"/>
+        </w:rPr>
+        <w:t xml:space="preserve">4</w:t>
+      </w:r>
+      <w:r>
+        <w:rPr>
+          <w:rStyle w:val="NormalTok"/>
+        </w:rPr>
+        <w:t xml:space="preserve">])</w:t>
+      </w:r>
+      <w:r>
+        <w:rPr>
+          <w:rStyle w:val="SpecialCharTok"/>
+        </w:rPr>
+        <w:t xml:space="preserve">/</w:t>
+      </w:r>
+      <w:r>
+        <w:rPr>
+          <w:rStyle w:val="DecValTok"/>
+        </w:rPr>
+        <w:t xml:space="preserve">4</w:t>
+      </w:r>
+    </w:p>
+    <w:p>
+      <w:pPr>
+        <w:pStyle w:val="SourceCode"/>
+      </w:pPr>
+      <w:r>
+        <w:rPr>
+          <w:rStyle w:val="VerbatimChar"/>
+        </w:rPr>
+        <w:t xml:space="preserve">## [1] 1.011772</w:t>
+      </w:r>
+    </w:p>
+    <w:p>
+      <w:pPr>
+        <w:pStyle w:val="SourceCode"/>
+      </w:pPr>
+      <w:r>
+        <w:rPr>
+          <w:rStyle w:val="FunctionTok"/>
+        </w:rPr>
+        <w:t xml:space="preserve">sum</w:t>
+      </w:r>
+      <w:r>
+        <w:rPr>
+          <w:rStyle w:val="NormalTok"/>
+        </w:rPr>
+        <w:t xml:space="preserve">(dat.consist</w:t>
+      </w:r>
+      <w:r>
+        <w:rPr>
+          <w:rStyle w:val="SpecialCharTok"/>
+        </w:rPr>
+        <w:t xml:space="preserve">$</w:t>
+      </w:r>
+      <w:r>
+        <w:rPr>
+          <w:rStyle w:val="NormalTok"/>
+        </w:rPr>
+        <w:t xml:space="preserve">sigma.sq.hat[</w:t>
+      </w:r>
+      <w:r>
+        <w:rPr>
+          <w:rStyle w:val="DecValTok"/>
+        </w:rPr>
+        <w:t xml:space="preserve">1</w:t>
+      </w:r>
+      <w:r>
+        <w:rPr>
+          <w:rStyle w:val="SpecialCharTok"/>
+        </w:rPr>
+        <w:t xml:space="preserve">:</w:t>
+      </w:r>
+      <w:r>
+        <w:rPr>
+          <w:rStyle w:val="DecValTok"/>
+        </w:rPr>
+        <w:t xml:space="preserve">5</w:t>
+      </w:r>
+      <w:r>
+        <w:rPr>
+          <w:rStyle w:val="NormalTok"/>
+        </w:rPr>
+        <w:t xml:space="preserve">])</w:t>
+      </w:r>
+      <w:r>
+        <w:rPr>
+          <w:rStyle w:val="SpecialCharTok"/>
+        </w:rPr>
+        <w:t xml:space="preserve">/</w:t>
+      </w:r>
+      <w:r>
+        <w:rPr>
+          <w:rStyle w:val="DecValTok"/>
+        </w:rPr>
+        <w:t xml:space="preserve">5</w:t>
+      </w:r>
+    </w:p>
+    <w:p>
+      <w:pPr>
+        <w:pStyle w:val="SourceCode"/>
+      </w:pPr>
+      <w:r>
+        <w:rPr>
+          <w:rStyle w:val="VerbatimChar"/>
+        </w:rPr>
+        <w:t xml:space="preserve">## [1] 1.005367</w:t>
+      </w:r>
+    </w:p>
+    <w:p>
+      <w:pPr>
+        <w:pStyle w:val="SourceCode"/>
+      </w:pPr>
+      <w:r>
+        <w:rPr>
+          <w:rStyle w:val="FunctionTok"/>
+        </w:rPr>
         <w:t xml:space="preserve">rm</w:t>
       </w:r>
       <w:r>
@@ -3133,9 +4548,9 @@
         <w:t xml:space="preserve">(mat)</w:t>
       </w:r>
     </w:p>
-    <w:bookmarkEnd w:id="26"/>
-    <w:bookmarkEnd w:id="27"/>
-    <w:bookmarkStart w:id="31" w:name="question-2"/>
+    <w:bookmarkEnd w:id="34"/>
+    <w:bookmarkEnd w:id="35"/>
+    <w:bookmarkStart w:id="54" w:name="question-2"/>
     <w:p>
       <w:pPr>
         <w:pStyle w:val="Heading1"/>
@@ -3144,7 +4559,7 @@
         <w:t xml:space="preserve">Question 2</w:t>
       </w:r>
     </w:p>
-    <w:bookmarkStart w:id="28" w:name="context-1"/>
+    <w:bookmarkStart w:id="36" w:name="context-1"/>
     <w:p>
       <w:pPr>
         <w:pStyle w:val="Heading2"/>
@@ -3388,8 +4803,8 @@
         <w:t xml:space="preserve">.</w:t>
       </w:r>
     </w:p>
-    <w:bookmarkEnd w:id="28"/>
-    <w:bookmarkStart w:id="29" w:name="q2-part-1"/>
+    <w:bookmarkEnd w:id="36"/>
+    <w:bookmarkStart w:id="37" w:name="q2-part-1"/>
     <w:p>
       <w:pPr>
         <w:pStyle w:val="Heading2"/>
@@ -3465,8 +4880,16 @@
         <w:t xml:space="preserve">.</w:t>
       </w:r>
     </w:p>
-    <w:bookmarkEnd w:id="29"/>
-    <w:bookmarkStart w:id="30" w:name="q2-part-2"/>
+    <w:p>
+      <w:pPr>
+        <w:pStyle w:val="BodyText"/>
+      </w:pPr>
+      <w:r>
+        <w:t xml:space="preserve">mean = (1/2)*(a+b)</w:t>
+      </w:r>
+    </w:p>
+    <w:bookmarkEnd w:id="37"/>
+    <w:bookmarkStart w:id="39" w:name="q2-part-2"/>
     <w:p>
       <w:pPr>
         <w:pStyle w:val="Heading2"/>
@@ -3700,20 +5123,23 @@
         <w:t xml:space="preserve">may be useful in simplifying the formula.</w:t>
       </w:r>
     </w:p>
-    <w:bookmarkEnd w:id="30"/>
-    <w:bookmarkEnd w:id="31"/>
-    <w:bookmarkStart w:id="38" w:name="question-3"/>
-    <w:p>
-      <w:pPr>
-        <w:pStyle w:val="Heading1"/>
-      </w:pPr>
-      <w:r>
-        <w:t xml:space="preserve">Question 3</w:t>
-      </w:r>
-    </w:p>
-    <w:p>
-      <w:pPr>
-        <w:pStyle w:val="FirstParagraph"/>
+    <w:p>
+      <w:pPr>
+        <w:pStyle w:val="BodyText"/>
+      </w:pPr>
+      <w:r>
+        <w:t xml:space="preserve">Variance = (1/12)*(b-a)^2</w:t>
+      </w:r>
+      <w:r>
+        <w:t xml:space="preserve"> </w:t>
+      </w:r>
+      <w:r>
+        <w:t xml:space="preserve"># Question 3</w:t>
+      </w:r>
+    </w:p>
+    <w:p>
+      <w:pPr>
+        <w:pStyle w:val="BodyText"/>
       </w:pPr>
       <w:r>
         <w:t xml:space="preserve">The data sets in these questions were downloaded 6/13/2022 from</w:t>
@@ -3721,7 +5147,7 @@
       <w:r>
         <w:t xml:space="preserve"> </w:t>
       </w:r>
-      <w:hyperlink r:id="rId32">
+      <w:hyperlink r:id="rId38">
         <w:r>
           <w:rPr>
             <w:rStyle w:val="Hyperlink"/>
@@ -3929,7 +5355,8 @@
         <w:t xml:space="preserve">"density"</w:t>
       </w:r>
     </w:p>
-    <w:bookmarkStart w:id="33" w:name="q3-part-1"/>
+    <w:bookmarkEnd w:id="39"/>
+    <w:bookmarkStart w:id="40" w:name="q3-part-1"/>
     <w:p>
       <w:pPr>
         <w:pStyle w:val="Heading2"/>
@@ -4016,10 +5443,414 @@
     </w:p>
     <w:p>
       <w:pPr>
+        <w:pStyle w:val="SourceCode"/>
+      </w:pPr>
+      <w:r>
+        <w:rPr>
+          <w:rStyle w:val="NormalTok"/>
+        </w:rPr>
+        <w:t xml:space="preserve">dat.pop</w:t>
+      </w:r>
+      <w:r>
+        <w:rPr>
+          <w:rStyle w:val="OtherTok"/>
+        </w:rPr>
+        <w:t xml:space="preserve">&lt;-</w:t>
+      </w:r>
+      <w:r>
+        <w:rPr>
+          <w:rStyle w:val="FunctionTok"/>
+        </w:rPr>
+        <w:t xml:space="preserve">filter</w:t>
+      </w:r>
+      <w:r>
+        <w:rPr>
+          <w:rStyle w:val="NormalTok"/>
+        </w:rPr>
+        <w:t xml:space="preserve">(dat.pop, Year </w:t>
+      </w:r>
+      <w:r>
+        <w:rPr>
+          <w:rStyle w:val="SpecialCharTok"/>
+        </w:rPr>
+        <w:t xml:space="preserve">==</w:t>
+      </w:r>
+      <w:r>
+        <w:rPr>
+          <w:rStyle w:val="DecValTok"/>
+        </w:rPr>
+        <w:t xml:space="preserve">2020</w:t>
+      </w:r>
+      <w:r>
+        <w:rPr>
+          <w:rStyle w:val="NormalTok"/>
+        </w:rPr>
+        <w:t xml:space="preserve">, Code </w:t>
+      </w:r>
+      <w:r>
+        <w:rPr>
+          <w:rStyle w:val="SpecialCharTok"/>
+        </w:rPr>
+        <w:t xml:space="preserve">!=</w:t>
+      </w:r>
+      <w:r>
+        <w:rPr>
+          <w:rStyle w:val="NormalTok"/>
+        </w:rPr>
+        <w:t xml:space="preserve"> </w:t>
+      </w:r>
+      <w:r>
+        <w:rPr>
+          <w:rStyle w:val="StringTok"/>
+        </w:rPr>
+        <w:t xml:space="preserve">""</w:t>
+      </w:r>
+      <w:r>
+        <w:rPr>
+          <w:rStyle w:val="NormalTok"/>
+        </w:rPr>
+        <w:t xml:space="preserve">, Code </w:t>
+      </w:r>
+      <w:r>
+        <w:rPr>
+          <w:rStyle w:val="SpecialCharTok"/>
+        </w:rPr>
+        <w:t xml:space="preserve">!=</w:t>
+      </w:r>
+      <w:r>
+        <w:rPr>
+          <w:rStyle w:val="NormalTok"/>
+        </w:rPr>
+        <w:t xml:space="preserve"> </w:t>
+      </w:r>
+      <w:r>
+        <w:rPr>
+          <w:rStyle w:val="StringTok"/>
+        </w:rPr>
+        <w:t xml:space="preserve">"OWID_WRL"</w:t>
+      </w:r>
+      <w:r>
+        <w:rPr>
+          <w:rStyle w:val="NormalTok"/>
+        </w:rPr>
+        <w:t xml:space="preserve">)</w:t>
+      </w:r>
+      <w:r>
+        <w:br/>
+      </w:r>
+      <w:r>
+        <w:rPr>
+          <w:rStyle w:val="NormalTok"/>
+        </w:rPr>
+        <w:t xml:space="preserve">dat.den</w:t>
+      </w:r>
+      <w:r>
+        <w:rPr>
+          <w:rStyle w:val="OtherTok"/>
+        </w:rPr>
+        <w:t xml:space="preserve">&lt;-</w:t>
+      </w:r>
+      <w:r>
+        <w:rPr>
+          <w:rStyle w:val="FunctionTok"/>
+        </w:rPr>
+        <w:t xml:space="preserve">filter</w:t>
+      </w:r>
+      <w:r>
+        <w:rPr>
+          <w:rStyle w:val="NormalTok"/>
+        </w:rPr>
+        <w:t xml:space="preserve">(dat.den, Year </w:t>
+      </w:r>
+      <w:r>
+        <w:rPr>
+          <w:rStyle w:val="SpecialCharTok"/>
+        </w:rPr>
+        <w:t xml:space="preserve">==</w:t>
+      </w:r>
+      <w:r>
+        <w:rPr>
+          <w:rStyle w:val="DecValTok"/>
+        </w:rPr>
+        <w:t xml:space="preserve">2020</w:t>
+      </w:r>
+      <w:r>
+        <w:rPr>
+          <w:rStyle w:val="NormalTok"/>
+        </w:rPr>
+        <w:t xml:space="preserve">, Code </w:t>
+      </w:r>
+      <w:r>
+        <w:rPr>
+          <w:rStyle w:val="SpecialCharTok"/>
+        </w:rPr>
+        <w:t xml:space="preserve">!=</w:t>
+      </w:r>
+      <w:r>
+        <w:rPr>
+          <w:rStyle w:val="NormalTok"/>
+        </w:rPr>
+        <w:t xml:space="preserve"> </w:t>
+      </w:r>
+      <w:r>
+        <w:rPr>
+          <w:rStyle w:val="StringTok"/>
+        </w:rPr>
+        <w:t xml:space="preserve">""</w:t>
+      </w:r>
+      <w:r>
+        <w:rPr>
+          <w:rStyle w:val="NormalTok"/>
+        </w:rPr>
+        <w:t xml:space="preserve">, Code </w:t>
+      </w:r>
+      <w:r>
+        <w:rPr>
+          <w:rStyle w:val="SpecialCharTok"/>
+        </w:rPr>
+        <w:t xml:space="preserve">!=</w:t>
+      </w:r>
+      <w:r>
+        <w:rPr>
+          <w:rStyle w:val="NormalTok"/>
+        </w:rPr>
+        <w:t xml:space="preserve"> </w:t>
+      </w:r>
+      <w:r>
+        <w:rPr>
+          <w:rStyle w:val="StringTok"/>
+        </w:rPr>
+        <w:t xml:space="preserve">"OWID_WRL"</w:t>
+      </w:r>
+      <w:r>
+        <w:rPr>
+          <w:rStyle w:val="NormalTok"/>
+        </w:rPr>
+        <w:t xml:space="preserve">)</w:t>
+      </w:r>
+      <w:r>
+        <w:br/>
+      </w:r>
+      <w:r>
+        <w:rPr>
+          <w:rStyle w:val="FunctionTok"/>
+        </w:rPr>
+        <w:t xml:space="preserve">nrow</w:t>
+      </w:r>
+      <w:r>
+        <w:rPr>
+          <w:rStyle w:val="NormalTok"/>
+        </w:rPr>
+        <w:t xml:space="preserve">(dat.pop)</w:t>
+      </w:r>
+    </w:p>
+    <w:p>
+      <w:pPr>
+        <w:pStyle w:val="SourceCode"/>
+      </w:pPr>
+      <w:r>
+        <w:rPr>
+          <w:rStyle w:val="VerbatimChar"/>
+        </w:rPr>
+        <w:t xml:space="preserve">## [1] 234</w:t>
+      </w:r>
+    </w:p>
+    <w:p>
+      <w:pPr>
+        <w:pStyle w:val="SourceCode"/>
+      </w:pPr>
+      <w:r>
+        <w:rPr>
+          <w:rStyle w:val="FunctionTok"/>
+        </w:rPr>
+        <w:t xml:space="preserve">nrow</w:t>
+      </w:r>
+      <w:r>
+        <w:rPr>
+          <w:rStyle w:val="NormalTok"/>
+        </w:rPr>
+        <w:t xml:space="preserve">(dat.den)</w:t>
+      </w:r>
+    </w:p>
+    <w:p>
+      <w:pPr>
+        <w:pStyle w:val="SourceCode"/>
+      </w:pPr>
+      <w:r>
+        <w:rPr>
+          <w:rStyle w:val="VerbatimChar"/>
+        </w:rPr>
+        <w:t xml:space="preserve">## [1] 216</w:t>
+      </w:r>
+    </w:p>
+    <w:p>
+      <w:pPr>
+        <w:pStyle w:val="FirstParagraph"/>
+      </w:pPr>
+      <w:r>
+        <w:t xml:space="preserve">The following code merges the data sets, restricting to values of</w:t>
+      </w:r>
+      <w:r>
+        <w:t xml:space="preserve"> </w:t>
+      </w:r>
+      <w:r>
+        <w:t xml:space="preserve">“</w:t>
+      </w:r>
+      <w:r>
+        <w:t xml:space="preserve">Code</w:t>
+      </w:r>
+      <w:r>
+        <w:t xml:space="preserve">”</w:t>
+      </w:r>
+      <w:r>
+        <w:t xml:space="preserve"> </w:t>
+      </w:r>
+      <w:r>
+        <w:t xml:space="preserve">occurring in both data sets.</w:t>
+      </w:r>
+    </w:p>
+    <w:p>
+      <w:pPr>
+        <w:pStyle w:val="SourceCode"/>
+      </w:pPr>
+      <w:r>
+        <w:rPr>
+          <w:rStyle w:val="NormalTok"/>
+        </w:rPr>
+        <w:t xml:space="preserve">dat.both</w:t>
+      </w:r>
+      <w:r>
+        <w:rPr>
+          <w:rStyle w:val="OtherTok"/>
+        </w:rPr>
+        <w:t xml:space="preserve">&lt;-</w:t>
+      </w:r>
+      <w:r>
+        <w:rPr>
+          <w:rStyle w:val="FunctionTok"/>
+        </w:rPr>
+        <w:t xml:space="preserve">inner_join</w:t>
+      </w:r>
+      <w:r>
+        <w:rPr>
+          <w:rStyle w:val="NormalTok"/>
+        </w:rPr>
+        <w:t xml:space="preserve">(dat.den,dat.pop,</w:t>
+      </w:r>
+      <w:r>
+        <w:rPr>
+          <w:rStyle w:val="AttributeTok"/>
+        </w:rPr>
+        <w:t xml:space="preserve">by=</w:t>
+      </w:r>
+      <w:r>
+        <w:rPr>
+          <w:rStyle w:val="StringTok"/>
+        </w:rPr>
+        <w:t xml:space="preserve">"Code"</w:t>
+      </w:r>
+      <w:r>
+        <w:rPr>
+          <w:rStyle w:val="NormalTok"/>
+        </w:rPr>
+        <w:t xml:space="preserve">)</w:t>
+      </w:r>
+      <w:r>
+        <w:br/>
+      </w:r>
+      <w:r>
+        <w:rPr>
+          <w:rStyle w:val="CommentTok"/>
+        </w:rPr>
+        <w:t xml:space="preserve"># check</w:t>
+      </w:r>
+      <w:r>
+        <w:br/>
+      </w:r>
+      <w:r>
+        <w:rPr>
+          <w:rStyle w:val="FunctionTok"/>
+        </w:rPr>
+        <w:t xml:space="preserve">mean</w:t>
+      </w:r>
+      <w:r>
+        <w:rPr>
+          <w:rStyle w:val="NormalTok"/>
+        </w:rPr>
+        <w:t xml:space="preserve">(dat.both</w:t>
+      </w:r>
+      <w:r>
+        <w:rPr>
+          <w:rStyle w:val="SpecialCharTok"/>
+        </w:rPr>
+        <w:t xml:space="preserve">$</w:t>
+      </w:r>
+      <w:r>
+        <w:rPr>
+          <w:rStyle w:val="NormalTok"/>
+        </w:rPr>
+        <w:t xml:space="preserve">Entity.x</w:t>
+      </w:r>
+      <w:r>
+        <w:rPr>
+          <w:rStyle w:val="SpecialCharTok"/>
+        </w:rPr>
+        <w:t xml:space="preserve">==</w:t>
+      </w:r>
+      <w:r>
+        <w:rPr>
+          <w:rStyle w:val="NormalTok"/>
+        </w:rPr>
+        <w:t xml:space="preserve">dat.both</w:t>
+      </w:r>
+      <w:r>
+        <w:rPr>
+          <w:rStyle w:val="SpecialCharTok"/>
+        </w:rPr>
+        <w:t xml:space="preserve">$</w:t>
+      </w:r>
+      <w:r>
+        <w:rPr>
+          <w:rStyle w:val="NormalTok"/>
+        </w:rPr>
+        <w:t xml:space="preserve">Entity.y)</w:t>
+      </w:r>
+    </w:p>
+    <w:p>
+      <w:pPr>
+        <w:pStyle w:val="SourceCode"/>
+      </w:pPr>
+      <w:r>
+        <w:rPr>
+          <w:rStyle w:val="VerbatimChar"/>
+        </w:rPr>
+        <w:t xml:space="preserve">## [1] 1</w:t>
+      </w:r>
+    </w:p>
+    <w:bookmarkEnd w:id="40"/>
+    <w:bookmarkStart w:id="41" w:name="q3-part-2"/>
+    <w:p>
+      <w:pPr>
+        <w:pStyle w:val="Heading2"/>
+      </w:pPr>
+      <w:r>
+        <w:t xml:space="preserve">Q3, part 2</w:t>
+      </w:r>
+    </w:p>
+    <w:p>
+      <w:pPr>
+        <w:pStyle w:val="FirstParagraph"/>
+      </w:pPr>
+      <w:r>
+        <w:t xml:space="preserve">(3 points)</w:t>
+      </w:r>
+    </w:p>
+    <w:p>
+      <w:pPr>
         <w:pStyle w:val="BodyText"/>
       </w:pPr>
       <w:r>
-        <w:t xml:space="preserve">The following code merges the data sets, restricting to values of</w:t>
+        <w:t xml:space="preserve">Write code to find the four indices in</w:t>
       </w:r>
       <w:r>
         <w:t xml:space="preserve"> </w:t>
@@ -4028,7 +5859,7 @@
         <w:t xml:space="preserve">“</w:t>
       </w:r>
       <w:r>
-        <w:t xml:space="preserve">Code</w:t>
+        <w:t xml:space="preserve">dat.both</w:t>
       </w:r>
       <w:r>
         <w:t xml:space="preserve">”</w:t>
@@ -4037,7 +5868,85 @@
         <w:t xml:space="preserve"> </w:t>
       </w:r>
       <w:r>
-        <w:t xml:space="preserve">occurring in both data sets.</w:t>
+        <w:t xml:space="preserve">at which the population takes on its minimum or maximum value and at which the density takes on its minimum or maximum value. Store the resulting indices in a vector named</w:t>
+      </w:r>
+      <w:r>
+        <w:t xml:space="preserve"> </w:t>
+      </w:r>
+      <w:r>
+        <w:t xml:space="preserve">“</w:t>
+      </w:r>
+      <w:r>
+        <w:t xml:space="preserve">inds</w:t>
+      </w:r>
+      <w:r>
+        <w:t xml:space="preserve">”</w:t>
+      </w:r>
+      <w:r>
+        <w:t xml:space="preserve">. Use of the</w:t>
+      </w:r>
+      <w:r>
+        <w:t xml:space="preserve"> </w:t>
+      </w:r>
+      <w:r>
+        <w:rPr>
+          <w:rStyle w:val="VerbatimChar"/>
+        </w:rPr>
+        <w:t xml:space="preserve">which</w:t>
+      </w:r>
+      <w:r>
+        <w:t xml:space="preserve"> </w:t>
+      </w:r>
+      <w:r>
+        <w:t xml:space="preserve">function can simplify this effort. The functions</w:t>
+      </w:r>
+      <w:r>
+        <w:t xml:space="preserve"> </w:t>
+      </w:r>
+      <w:r>
+        <w:rPr>
+          <w:rStyle w:val="VerbatimChar"/>
+        </w:rPr>
+        <w:t xml:space="preserve">which.min</w:t>
+      </w:r>
+      <w:r>
+        <w:t xml:space="preserve"> </w:t>
+      </w:r>
+      <w:r>
+        <w:t xml:space="preserve">and</w:t>
+      </w:r>
+      <w:r>
+        <w:t xml:space="preserve"> </w:t>
+      </w:r>
+      <w:r>
+        <w:rPr>
+          <w:rStyle w:val="VerbatimChar"/>
+        </w:rPr>
+        <w:t xml:space="preserve">which.max</w:t>
+      </w:r>
+      <w:r>
+        <w:t xml:space="preserve"> </w:t>
+      </w:r>
+      <w:r>
+        <w:t xml:space="preserve">may also be used. Please display the</w:t>
+      </w:r>
+      <w:r>
+        <w:t xml:space="preserve"> </w:t>
+      </w:r>
+      <w:r>
+        <w:t xml:space="preserve">“</w:t>
+      </w:r>
+      <w:r>
+        <w:t xml:space="preserve">Entity.x</w:t>
+      </w:r>
+      <w:r>
+        <w:t xml:space="preserve">”</w:t>
+      </w:r>
+      <w:r>
+        <w:t xml:space="preserve"> </w:t>
+      </w:r>
+      <w:r>
+        <w:t xml:space="preserve">values of the identified rows.</w:t>
       </w:r>
     </w:p>
     <w:p>
@@ -4048,37 +5957,823 @@
         <w:rPr>
           <w:rStyle w:val="NormalTok"/>
         </w:rPr>
+        <w:t xml:space="preserve">inds</w:t>
+      </w:r>
+      <w:r>
+        <w:rPr>
+          <w:rStyle w:val="OtherTok"/>
+        </w:rPr>
+        <w:t xml:space="preserve">&lt;-</w:t>
+      </w:r>
+      <w:r>
+        <w:rPr>
+          <w:rStyle w:val="FunctionTok"/>
+        </w:rPr>
+        <w:t xml:space="preserve">c</w:t>
+      </w:r>
+      <w:r>
+        <w:rPr>
+          <w:rStyle w:val="NormalTok"/>
+        </w:rPr>
+        <w:t xml:space="preserve">(</w:t>
+      </w:r>
+      <w:r>
+        <w:rPr>
+          <w:rStyle w:val="FunctionTok"/>
+        </w:rPr>
+        <w:t xml:space="preserve">which.min</w:t>
+      </w:r>
+      <w:r>
+        <w:rPr>
+          <w:rStyle w:val="NormalTok"/>
+        </w:rPr>
+        <w:t xml:space="preserve">(dat.both</w:t>
+      </w:r>
+      <w:r>
+        <w:rPr>
+          <w:rStyle w:val="SpecialCharTok"/>
+        </w:rPr>
+        <w:t xml:space="preserve">$</w:t>
+      </w:r>
+      <w:r>
+        <w:rPr>
+          <w:rStyle w:val="NormalTok"/>
+        </w:rPr>
+        <w:t xml:space="preserve">population),</w:t>
+      </w:r>
+      <w:r>
+        <w:rPr>
+          <w:rStyle w:val="FunctionTok"/>
+        </w:rPr>
+        <w:t xml:space="preserve">which.max</w:t>
+      </w:r>
+      <w:r>
+        <w:rPr>
+          <w:rStyle w:val="NormalTok"/>
+        </w:rPr>
+        <w:t xml:space="preserve">(dat.both</w:t>
+      </w:r>
+      <w:r>
+        <w:rPr>
+          <w:rStyle w:val="SpecialCharTok"/>
+        </w:rPr>
+        <w:t xml:space="preserve">$</w:t>
+      </w:r>
+      <w:r>
+        <w:rPr>
+          <w:rStyle w:val="NormalTok"/>
+        </w:rPr>
+        <w:t xml:space="preserve">population), </w:t>
+      </w:r>
+      <w:r>
+        <w:rPr>
+          <w:rStyle w:val="FunctionTok"/>
+        </w:rPr>
+        <w:t xml:space="preserve">which.min</w:t>
+      </w:r>
+      <w:r>
+        <w:rPr>
+          <w:rStyle w:val="NormalTok"/>
+        </w:rPr>
+        <w:t xml:space="preserve">(dat.both</w:t>
+      </w:r>
+      <w:r>
+        <w:rPr>
+          <w:rStyle w:val="SpecialCharTok"/>
+        </w:rPr>
+        <w:t xml:space="preserve">$</w:t>
+      </w:r>
+      <w:r>
+        <w:rPr>
+          <w:rStyle w:val="NormalTok"/>
+        </w:rPr>
+        <w:t xml:space="preserve">density), </w:t>
+      </w:r>
+      <w:r>
+        <w:rPr>
+          <w:rStyle w:val="FunctionTok"/>
+        </w:rPr>
+        <w:t xml:space="preserve">which.max</w:t>
+      </w:r>
+      <w:r>
+        <w:rPr>
+          <w:rStyle w:val="NormalTok"/>
+        </w:rPr>
+        <w:t xml:space="preserve">(dat.both</w:t>
+      </w:r>
+      <w:r>
+        <w:rPr>
+          <w:rStyle w:val="SpecialCharTok"/>
+        </w:rPr>
+        <w:t xml:space="preserve">$</w:t>
+      </w:r>
+      <w:r>
+        <w:rPr>
+          <w:rStyle w:val="NormalTok"/>
+        </w:rPr>
+        <w:t xml:space="preserve">density))</w:t>
+      </w:r>
+      <w:r>
+        <w:br/>
+      </w:r>
+      <w:r>
+        <w:rPr>
+          <w:rStyle w:val="NormalTok"/>
+        </w:rPr>
         <w:t xml:space="preserve">dat.both</w:t>
       </w:r>
       <w:r>
         <w:rPr>
+          <w:rStyle w:val="SpecialCharTok"/>
+        </w:rPr>
+        <w:t xml:space="preserve">$</w:t>
+      </w:r>
+      <w:r>
+        <w:rPr>
+          <w:rStyle w:val="NormalTok"/>
+        </w:rPr>
+        <w:t xml:space="preserve">Entity.x[inds]</w:t>
+      </w:r>
+    </w:p>
+    <w:p>
+      <w:pPr>
+        <w:pStyle w:val="SourceCode"/>
+      </w:pPr>
+      <w:r>
+        <w:rPr>
+          <w:rStyle w:val="VerbatimChar"/>
+        </w:rPr>
+        <w:t xml:space="preserve">## [1] "Nauru"     "China"     "Greenland" "Macao"</w:t>
+      </w:r>
+    </w:p>
+    <w:bookmarkEnd w:id="41"/>
+    <w:bookmarkStart w:id="42" w:name="q3-part-3"/>
+    <w:p>
+      <w:pPr>
+        <w:pStyle w:val="Heading2"/>
+      </w:pPr>
+      <w:r>
+        <w:t xml:space="preserve">Q3, part 3</w:t>
+      </w:r>
+    </w:p>
+    <w:p>
+      <w:pPr>
+        <w:pStyle w:val="FirstParagraph"/>
+      </w:pPr>
+      <w:r>
+        <w:t xml:space="preserve">(3 points)</w:t>
+      </w:r>
+    </w:p>
+    <w:p>
+      <w:pPr>
+        <w:pStyle w:val="BodyText"/>
+      </w:pPr>
+      <w:r>
+        <w:t xml:space="preserve">Use</w:t>
+      </w:r>
+      <w:r>
+        <w:t xml:space="preserve"> </w:t>
+      </w:r>
+      <w:r>
+        <w:t xml:space="preserve">“</w:t>
+      </w:r>
+      <w:r>
+        <w:t xml:space="preserve">transmute</w:t>
+      </w:r>
+      <w:r>
+        <w:t xml:space="preserve">”</w:t>
+      </w:r>
+      <w:r>
+        <w:t xml:space="preserve"> </w:t>
+      </w:r>
+      <w:r>
+        <w:t xml:space="preserve">from dplyr to modify</w:t>
+      </w:r>
+      <w:r>
+        <w:t xml:space="preserve"> </w:t>
+      </w:r>
+      <w:r>
+        <w:t xml:space="preserve">“</w:t>
+      </w:r>
+      <w:r>
+        <w:t xml:space="preserve">dat.both</w:t>
+      </w:r>
+      <w:r>
+        <w:t xml:space="preserve">”</w:t>
+      </w:r>
+      <w:r>
+        <w:t xml:space="preserve"> </w:t>
+      </w:r>
+      <w:r>
+        <w:t xml:space="preserve">to be a data frame based on</w:t>
+      </w:r>
+      <w:r>
+        <w:t xml:space="preserve"> </w:t>
+      </w:r>
+      <w:r>
+        <w:t xml:space="preserve">“</w:t>
+      </w:r>
+      <w:r>
+        <w:t xml:space="preserve">dat.both</w:t>
+      </w:r>
+      <w:r>
+        <w:t xml:space="preserve">”</w:t>
+      </w:r>
+      <w:r>
+        <w:t xml:space="preserve">, but with the value of</w:t>
+      </w:r>
+      <w:r>
+        <w:t xml:space="preserve"> </w:t>
+      </w:r>
+      <w:r>
+        <w:t xml:space="preserve">“</w:t>
+      </w:r>
+      <w:r>
+        <w:t xml:space="preserve">Entity.x</w:t>
+      </w:r>
+      <w:r>
+        <w:t xml:space="preserve">”</w:t>
+      </w:r>
+      <w:r>
+        <w:t xml:space="preserve"> </w:t>
+      </w:r>
+      <w:r>
+        <w:t xml:space="preserve">in a variable labeled</w:t>
+      </w:r>
+      <w:r>
+        <w:t xml:space="preserve"> </w:t>
+      </w:r>
+      <w:r>
+        <w:t xml:space="preserve">“</w:t>
+      </w:r>
+      <w:r>
+        <w:t xml:space="preserve">entity</w:t>
+      </w:r>
+      <w:r>
+        <w:t xml:space="preserve">”</w:t>
+      </w:r>
+      <w:r>
+        <w:t xml:space="preserve">, the log of</w:t>
+      </w:r>
+      <w:r>
+        <w:t xml:space="preserve"> </w:t>
+      </w:r>
+      <w:r>
+        <w:t xml:space="preserve">“</w:t>
+      </w:r>
+      <w:r>
+        <w:t xml:space="preserve">density</w:t>
+      </w:r>
+      <w:r>
+        <w:t xml:space="preserve">”</w:t>
+      </w:r>
+      <w:r>
+        <w:t xml:space="preserve"> </w:t>
+      </w:r>
+      <w:r>
+        <w:t xml:space="preserve">in a variable labeled</w:t>
+      </w:r>
+      <w:r>
+        <w:t xml:space="preserve"> </w:t>
+      </w:r>
+      <w:r>
+        <w:t xml:space="preserve">“</w:t>
+      </w:r>
+      <w:r>
+        <w:t xml:space="preserve">den.log</w:t>
+      </w:r>
+      <w:r>
+        <w:t xml:space="preserve">”</w:t>
+      </w:r>
+      <w:r>
+        <w:t xml:space="preserve">, and the log of</w:t>
+      </w:r>
+      <w:r>
+        <w:t xml:space="preserve"> </w:t>
+      </w:r>
+      <w:r>
+        <w:t xml:space="preserve">“</w:t>
+      </w:r>
+      <w:r>
+        <w:t xml:space="preserve">Population</w:t>
+      </w:r>
+      <w:r>
+        <w:t xml:space="preserve">”</w:t>
+      </w:r>
+      <w:r>
+        <w:t xml:space="preserve"> </w:t>
+      </w:r>
+      <w:r>
+        <w:t xml:space="preserve">in a variable labeled</w:t>
+      </w:r>
+      <w:r>
+        <w:t xml:space="preserve"> </w:t>
+      </w:r>
+      <w:r>
+        <w:t xml:space="preserve">“</w:t>
+      </w:r>
+      <w:r>
+        <w:t xml:space="preserve">pop.log</w:t>
+      </w:r>
+      <w:r>
+        <w:t xml:space="preserve">”</w:t>
+      </w:r>
+      <w:r>
+        <w:t xml:space="preserve"> </w:t>
+      </w:r>
+      <w:r>
+        <w:t xml:space="preserve">and no other variables. Please display first 5 rows of the new version of</w:t>
+      </w:r>
+      <w:r>
+        <w:t xml:space="preserve"> </w:t>
+      </w:r>
+      <w:r>
+        <w:t xml:space="preserve">“</w:t>
+      </w:r>
+      <w:r>
+        <w:t xml:space="preserve">dat.both</w:t>
+      </w:r>
+      <w:r>
+        <w:t xml:space="preserve">”</w:t>
+      </w:r>
+      <w:r>
+        <w:t xml:space="preserve">.</w:t>
+      </w:r>
+    </w:p>
+    <w:p>
+      <w:pPr>
+        <w:pStyle w:val="SourceCode"/>
+      </w:pPr>
+      <w:r>
+        <w:rPr>
+          <w:rStyle w:val="NormalTok"/>
+        </w:rPr>
+        <w:t xml:space="preserve">dat.both </w:t>
+      </w:r>
+      <w:r>
+        <w:rPr>
           <w:rStyle w:val="OtherTok"/>
         </w:rPr>
         <w:t xml:space="preserve">&lt;-</w:t>
       </w:r>
       <w:r>
         <w:rPr>
+          <w:rStyle w:val="NormalTok"/>
+        </w:rPr>
+        <w:t xml:space="preserve"> </w:t>
+      </w:r>
+      <w:r>
+        <w:rPr>
           <w:rStyle w:val="FunctionTok"/>
         </w:rPr>
-        <w:t xml:space="preserve">inner_join</w:t>
-      </w:r>
-      <w:r>
-        <w:rPr>
-          <w:rStyle w:val="NormalTok"/>
-        </w:rPr>
-        <w:t xml:space="preserve">(dat.den,dat.pop,</w:t>
+        <w:t xml:space="preserve">transmute</w:t>
+      </w:r>
+      <w:r>
+        <w:rPr>
+          <w:rStyle w:val="NormalTok"/>
+        </w:rPr>
+        <w:t xml:space="preserve">(dat.both, </w:t>
       </w:r>
       <w:r>
         <w:rPr>
           <w:rStyle w:val="AttributeTok"/>
         </w:rPr>
-        <w:t xml:space="preserve">by=</w:t>
+        <w:t xml:space="preserve">entity =</w:t>
+      </w:r>
+      <w:r>
+        <w:rPr>
+          <w:rStyle w:val="NormalTok"/>
+        </w:rPr>
+        <w:t xml:space="preserve"> Entity.x, </w:t>
+      </w:r>
+      <w:r>
+        <w:rPr>
+          <w:rStyle w:val="AttributeTok"/>
+        </w:rPr>
+        <w:t xml:space="preserve">den.log =</w:t>
+      </w:r>
+      <w:r>
+        <w:rPr>
+          <w:rStyle w:val="NormalTok"/>
+        </w:rPr>
+        <w:t xml:space="preserve"> </w:t>
+      </w:r>
+      <w:r>
+        <w:rPr>
+          <w:rStyle w:val="FunctionTok"/>
+        </w:rPr>
+        <w:t xml:space="preserve">log</w:t>
+      </w:r>
+      <w:r>
+        <w:rPr>
+          <w:rStyle w:val="NormalTok"/>
+        </w:rPr>
+        <w:t xml:space="preserve">(density), </w:t>
+      </w:r>
+      <w:r>
+        <w:rPr>
+          <w:rStyle w:val="AttributeTok"/>
+        </w:rPr>
+        <w:t xml:space="preserve">pop.log=</w:t>
+      </w:r>
+      <w:r>
+        <w:rPr>
+          <w:rStyle w:val="NormalTok"/>
+        </w:rPr>
+        <w:t xml:space="preserve"> </w:t>
+      </w:r>
+      <w:r>
+        <w:rPr>
+          <w:rStyle w:val="FunctionTok"/>
+        </w:rPr>
+        <w:t xml:space="preserve">log</w:t>
+      </w:r>
+      <w:r>
+        <w:rPr>
+          <w:rStyle w:val="NormalTok"/>
+        </w:rPr>
+        <w:t xml:space="preserve">(population))</w:t>
+      </w:r>
+      <w:r>
+        <w:br/>
+      </w:r>
+      <w:r>
+        <w:rPr>
+          <w:rStyle w:val="FunctionTok"/>
+        </w:rPr>
+        <w:t xml:space="preserve">head</w:t>
+      </w:r>
+      <w:r>
+        <w:rPr>
+          <w:rStyle w:val="NormalTok"/>
+        </w:rPr>
+        <w:t xml:space="preserve">(dat.both, </w:t>
+      </w:r>
+      <w:r>
+        <w:rPr>
+          <w:rStyle w:val="AttributeTok"/>
+        </w:rPr>
+        <w:t xml:space="preserve">n=</w:t>
+      </w:r>
+      <w:r>
+        <w:rPr>
+          <w:rStyle w:val="DecValTok"/>
+        </w:rPr>
+        <w:t xml:space="preserve">5</w:t>
+      </w:r>
+      <w:r>
+        <w:rPr>
+          <w:rStyle w:val="NormalTok"/>
+        </w:rPr>
+        <w:t xml:space="preserve">)</w:t>
+      </w:r>
+    </w:p>
+    <w:p>
+      <w:pPr>
+        <w:pStyle w:val="SourceCode"/>
+      </w:pPr>
+      <w:r>
+        <w:rPr>
+          <w:rStyle w:val="VerbatimChar"/>
+        </w:rPr>
+        <w:t xml:space="preserve">##           entity  den.log  pop.log</w:t>
+      </w:r>
+      <w:r>
+        <w:br/>
+      </w:r>
+      <w:r>
+        <w:rPr>
+          <w:rStyle w:val="VerbatimChar"/>
+        </w:rPr>
+        <w:t xml:space="preserve">## 1    Afghanistan 4.088108 17.47723</w:t>
+      </w:r>
+      <w:r>
+        <w:br/>
+      </w:r>
+      <w:r>
+        <w:rPr>
+          <w:rStyle w:val="VerbatimChar"/>
+        </w:rPr>
+        <w:t xml:space="preserve">## 2        Albania 4.654237 14.87254</w:t>
+      </w:r>
+      <w:r>
+        <w:br/>
+      </w:r>
+      <w:r>
+        <w:rPr>
+          <w:rStyle w:val="VerbatimChar"/>
+        </w:rPr>
+        <w:t xml:space="preserve">## 3        Algeria 2.912948 17.59631</w:t>
+      </w:r>
+      <w:r>
+        <w:br/>
+      </w:r>
+      <w:r>
+        <w:rPr>
+          <w:rStyle w:val="VerbatimChar"/>
+        </w:rPr>
+        <w:t xml:space="preserve">## 4 American Samoa 5.620347 10.91866</w:t>
+      </w:r>
+      <w:r>
+        <w:br/>
+      </w:r>
+      <w:r>
+        <w:rPr>
+          <w:rStyle w:val="VerbatimChar"/>
+        </w:rPr>
+        <w:t xml:space="preserve">## 5        Andorra 5.102266 11.25500</w:t>
+      </w:r>
+    </w:p>
+    <w:p>
+      <w:pPr>
+        <w:pStyle w:val="FirstParagraph"/>
+      </w:pPr>
+      <w:r>
+        <w:t xml:space="preserve">Create and display a data frame</w:t>
+      </w:r>
+      <w:r>
+        <w:t xml:space="preserve"> </w:t>
+      </w:r>
+      <w:r>
+        <w:t xml:space="preserve">“</w:t>
+      </w:r>
+      <w:r>
+        <w:t xml:space="preserve">dat.text</w:t>
+      </w:r>
+      <w:r>
+        <w:t xml:space="preserve">”</w:t>
+      </w:r>
+      <w:r>
+        <w:t xml:space="preserve"> </w:t>
+      </w:r>
+      <w:r>
+        <w:t xml:space="preserve">from dat.both that includes only the rows containing the extremes identified in question 3, part 2.</w:t>
+      </w:r>
+    </w:p>
+    <w:p>
+      <w:pPr>
+        <w:pStyle w:val="SourceCode"/>
+      </w:pPr>
+      <w:r>
+        <w:rPr>
+          <w:rStyle w:val="NormalTok"/>
+        </w:rPr>
+        <w:t xml:space="preserve">dat.text </w:t>
+      </w:r>
+      <w:r>
+        <w:rPr>
+          <w:rStyle w:val="OtherTok"/>
+        </w:rPr>
+        <w:t xml:space="preserve">&lt;-</w:t>
+      </w:r>
+      <w:r>
+        <w:rPr>
+          <w:rStyle w:val="NormalTok"/>
+        </w:rPr>
+        <w:t xml:space="preserve"> dat.both[inds,]</w:t>
+      </w:r>
+      <w:r>
+        <w:br/>
+      </w:r>
+      <w:r>
+        <w:rPr>
+          <w:rStyle w:val="NormalTok"/>
+        </w:rPr>
+        <w:t xml:space="preserve">dat.text</w:t>
+      </w:r>
+    </w:p>
+    <w:p>
+      <w:pPr>
+        <w:pStyle w:val="SourceCode"/>
+      </w:pPr>
+      <w:r>
+        <w:rPr>
+          <w:rStyle w:val="VerbatimChar"/>
+        </w:rPr>
+        <w:t xml:space="preserve">##        entity   den.log   pop.log</w:t>
+      </w:r>
+      <w:r>
+        <w:br/>
+      </w:r>
+      <w:r>
+        <w:rPr>
+          <w:rStyle w:val="VerbatimChar"/>
+        </w:rPr>
+        <w:t xml:space="preserve">## 135     Nauru  6.294712  9.290445</w:t>
+      </w:r>
+      <w:r>
+        <w:br/>
+      </w:r>
+      <w:r>
+        <w:rPr>
+          <w:rStyle w:val="VerbatimChar"/>
+        </w:rPr>
+        <w:t xml:space="preserve">## 42      China  5.028593 21.087439</w:t>
+      </w:r>
+      <w:r>
+        <w:br/>
+      </w:r>
+      <w:r>
+        <w:rPr>
+          <w:rStyle w:val="VerbatimChar"/>
+        </w:rPr>
+        <w:t xml:space="preserve">## 78  Greenland -1.980502 10.946799</w:t>
+      </w:r>
+      <w:r>
+        <w:br/>
+      </w:r>
+      <w:r>
+        <w:rPr>
+          <w:rStyle w:val="VerbatimChar"/>
+        </w:rPr>
+        <w:t xml:space="preserve">## 115     Macao  9.890242 13.383715</w:t>
+      </w:r>
+    </w:p>
+    <w:bookmarkEnd w:id="42"/>
+    <w:bookmarkStart w:id="53" w:name="q3-part-4"/>
+    <w:p>
+      <w:pPr>
+        <w:pStyle w:val="Heading2"/>
+      </w:pPr>
+      <w:r>
+        <w:t xml:space="preserve">Q3, part 4</w:t>
+      </w:r>
+    </w:p>
+    <w:p>
+      <w:pPr>
+        <w:pStyle w:val="FirstParagraph"/>
+      </w:pPr>
+      <w:r>
+        <w:t xml:space="preserve">(2 points)</w:t>
+      </w:r>
+    </w:p>
+    <w:p>
+      <w:pPr>
+        <w:pStyle w:val="BodyText"/>
+      </w:pPr>
+      <w:r>
+        <w:t xml:space="preserve">Use</w:t>
+      </w:r>
+      <w:r>
+        <w:t xml:space="preserve"> </w:t>
+      </w:r>
+      <w:r>
+        <w:t xml:space="preserve">“</w:t>
+      </w:r>
+      <w:r>
+        <w:t xml:space="preserve">ggplot</w:t>
+      </w:r>
+      <w:r>
+        <w:t xml:space="preserve">”</w:t>
+      </w:r>
+      <w:r>
+        <w:t xml:space="preserve"> </w:t>
+      </w:r>
+      <w:r>
+        <w:t xml:space="preserve">to create a point plot of the log of population (on the x-axis) versus the log of density. Store the plot in the variable g. Display the plot.</w:t>
+      </w:r>
+    </w:p>
+    <w:p>
+      <w:pPr>
+        <w:pStyle w:val="SourceCode"/>
+      </w:pPr>
+      <w:r>
+        <w:rPr>
+          <w:rStyle w:val="NormalTok"/>
+        </w:rPr>
+        <w:t xml:space="preserve">g </w:t>
+      </w:r>
+      <w:r>
+        <w:rPr>
+          <w:rStyle w:val="OtherTok"/>
+        </w:rPr>
+        <w:t xml:space="preserve">&lt;-</w:t>
+      </w:r>
+      <w:r>
+        <w:rPr>
+          <w:rStyle w:val="NormalTok"/>
+        </w:rPr>
+        <w:t xml:space="preserve"> </w:t>
+      </w:r>
+      <w:r>
+        <w:rPr>
+          <w:rStyle w:val="FunctionTok"/>
+        </w:rPr>
+        <w:t xml:space="preserve">ggplot</w:t>
+      </w:r>
+      <w:r>
+        <w:rPr>
+          <w:rStyle w:val="NormalTok"/>
+        </w:rPr>
+        <w:t xml:space="preserve">(dat.both, </w:t>
+      </w:r>
+      <w:r>
+        <w:rPr>
+          <w:rStyle w:val="AttributeTok"/>
+        </w:rPr>
+        <w:t xml:space="preserve">mapping =</w:t>
+      </w:r>
+      <w:r>
+        <w:rPr>
+          <w:rStyle w:val="NormalTok"/>
+        </w:rPr>
+        <w:t xml:space="preserve"> </w:t>
+      </w:r>
+      <w:r>
+        <w:rPr>
+          <w:rStyle w:val="FunctionTok"/>
+        </w:rPr>
+        <w:t xml:space="preserve">aes</w:t>
+      </w:r>
+      <w:r>
+        <w:rPr>
+          <w:rStyle w:val="NormalTok"/>
+        </w:rPr>
+        <w:t xml:space="preserve">(</w:t>
+      </w:r>
+      <w:r>
+        <w:rPr>
+          <w:rStyle w:val="AttributeTok"/>
+        </w:rPr>
+        <w:t xml:space="preserve">x =</w:t>
+      </w:r>
+      <w:r>
+        <w:rPr>
+          <w:rStyle w:val="NormalTok"/>
+        </w:rPr>
+        <w:t xml:space="preserve"> pop.log, </w:t>
+      </w:r>
+      <w:r>
+        <w:rPr>
+          <w:rStyle w:val="AttributeTok"/>
+        </w:rPr>
+        <w:t xml:space="preserve">y =</w:t>
+      </w:r>
+      <w:r>
+        <w:rPr>
+          <w:rStyle w:val="NormalTok"/>
+        </w:rPr>
+        <w:t xml:space="preserve"> den.log)) </w:t>
+      </w:r>
+      <w:r>
+        <w:rPr>
+          <w:rStyle w:val="SpecialCharTok"/>
+        </w:rPr>
+        <w:t xml:space="preserve">+</w:t>
+      </w:r>
+      <w:r>
+        <w:br/>
+      </w:r>
+      <w:r>
+        <w:rPr>
+          <w:rStyle w:val="NormalTok"/>
+        </w:rPr>
+        <w:t xml:space="preserve">  </w:t>
+      </w:r>
+      <w:r>
+        <w:rPr>
+          <w:rStyle w:val="FunctionTok"/>
+        </w:rPr>
+        <w:t xml:space="preserve">geom_point</w:t>
+      </w:r>
+      <w:r>
+        <w:rPr>
+          <w:rStyle w:val="NormalTok"/>
+        </w:rPr>
+        <w:t xml:space="preserve">()</w:t>
+      </w:r>
+      <w:r>
+        <w:rPr>
+          <w:rStyle w:val="SpecialCharTok"/>
+        </w:rPr>
+        <w:t xml:space="preserve">+</w:t>
+      </w:r>
+      <w:r>
+        <w:br/>
+      </w:r>
+      <w:r>
+        <w:rPr>
+          <w:rStyle w:val="NormalTok"/>
+        </w:rPr>
+        <w:t xml:space="preserve">  </w:t>
+      </w:r>
+      <w:r>
+        <w:rPr>
+          <w:rStyle w:val="FunctionTok"/>
+        </w:rPr>
+        <w:t xml:space="preserve">xlab</w:t>
+      </w:r>
+      <w:r>
+        <w:rPr>
+          <w:rStyle w:val="NormalTok"/>
+        </w:rPr>
+        <w:t xml:space="preserve">(</w:t>
       </w:r>
       <w:r>
         <w:rPr>
           <w:rStyle w:val="StringTok"/>
         </w:rPr>
-        <w:t xml:space="preserve">"Code"</w:t>
+        <w:t xml:space="preserve">"Log of the population"</w:t>
       </w:r>
       <w:r>
         <w:rPr>
@@ -4087,85 +6782,268 @@
         <w:t xml:space="preserve">)</w:t>
       </w:r>
       <w:r>
+        <w:rPr>
+          <w:rStyle w:val="SpecialCharTok"/>
+        </w:rPr>
+        <w:t xml:space="preserve">+</w:t>
+      </w:r>
+      <w:r>
         <w:br/>
       </w:r>
       <w:r>
         <w:rPr>
+          <w:rStyle w:val="NormalTok"/>
+        </w:rPr>
+        <w:t xml:space="preserve">  </w:t>
+      </w:r>
+      <w:r>
+        <w:rPr>
+          <w:rStyle w:val="FunctionTok"/>
+        </w:rPr>
+        <w:t xml:space="preserve">ylab</w:t>
+      </w:r>
+      <w:r>
+        <w:rPr>
+          <w:rStyle w:val="NormalTok"/>
+        </w:rPr>
+        <w:t xml:space="preserve">(</w:t>
+      </w:r>
+      <w:r>
+        <w:rPr>
+          <w:rStyle w:val="StringTok"/>
+        </w:rPr>
+        <w:t xml:space="preserve">"Log of the density of population"</w:t>
+      </w:r>
+      <w:r>
+        <w:rPr>
+          <w:rStyle w:val="NormalTok"/>
+        </w:rPr>
+        <w:t xml:space="preserve">)</w:t>
+      </w:r>
+      <w:r>
+        <w:br/>
+      </w:r>
+      <w:r>
+        <w:rPr>
+          <w:rStyle w:val="NormalTok"/>
+        </w:rPr>
+        <w:t xml:space="preserve">g</w:t>
+      </w:r>
+    </w:p>
+    <w:p>
+      <w:pPr>
+        <w:pStyle w:val="FirstParagraph"/>
+      </w:pPr>
+      <w:r>
+        <w:drawing>
+          <wp:inline>
+            <wp:extent cx="4620126" cy="3696101"/>
+            <wp:effectExtent b="0" l="0" r="0" t="0"/>
+            <wp:docPr descr="" title="" id="44" name="Picture"/>
+            <a:graphic>
+              <a:graphicData uri="http://schemas.openxmlformats.org/drawingml/2006/picture">
+                <pic:pic>
+                  <pic:nvPicPr>
+                    <pic:cNvPr descr="ps_4_files/figure-docx/unnamed-chunk-19-1.png" id="45" name="Picture"/>
+                    <pic:cNvPicPr>
+                      <a:picLocks noChangeArrowheads="1" noChangeAspect="1"/>
+                    </pic:cNvPicPr>
+                  </pic:nvPicPr>
+                  <pic:blipFill>
+                    <a:blip r:embed="rId43"/>
+                    <a:stretch>
+                      <a:fillRect/>
+                    </a:stretch>
+                  </pic:blipFill>
+                  <pic:spPr bwMode="auto">
+                    <a:xfrm>
+                      <a:off x="0" y="0"/>
+                      <a:ext cx="4620126" cy="3696101"/>
+                    </a:xfrm>
+                    <a:prstGeom prst="rect">
+                      <a:avLst/>
+                    </a:prstGeom>
+                    <a:noFill/>
+                    <a:ln w="9525">
+                      <a:noFill/>
+                      <a:headEnd/>
+                      <a:tailEnd/>
+                    </a:ln>
+                  </pic:spPr>
+                </pic:pic>
+              </a:graphicData>
+            </a:graphic>
+          </wp:inline>
+        </w:drawing>
+      </w:r>
+    </w:p>
+    <w:p>
+      <w:pPr>
+        <w:pStyle w:val="BodyText"/>
+      </w:pPr>
+      <w:r>
+        <w:t xml:space="preserve">The following should give the previous plot with the names of the entities having extreme population or extreme density, assuming that the result of the</w:t>
+      </w:r>
+      <w:r>
+        <w:t xml:space="preserve"> </w:t>
+      </w:r>
+      <w:r>
+        <w:t xml:space="preserve">“</w:t>
+      </w:r>
+      <w:r>
+        <w:t xml:space="preserve">transmute</w:t>
+      </w:r>
+      <w:r>
+        <w:t xml:space="preserve">”</w:t>
+      </w:r>
+      <w:r>
+        <w:t xml:space="preserve"> </w:t>
+      </w:r>
+      <w:r>
+        <w:t xml:space="preserve">call was stored back in</w:t>
+      </w:r>
+      <w:r>
+        <w:t xml:space="preserve"> </w:t>
+      </w:r>
+      <w:r>
+        <w:t xml:space="preserve">“</w:t>
+      </w:r>
+      <w:r>
+        <w:t xml:space="preserve">dat.both</w:t>
+      </w:r>
+      <w:r>
+        <w:t xml:space="preserve">”</w:t>
+      </w:r>
+      <w:r>
+        <w:t xml:space="preserve">.</w:t>
+      </w:r>
+    </w:p>
+    <w:p>
+      <w:pPr>
+        <w:pStyle w:val="SourceCode"/>
+      </w:pPr>
+      <w:r>
+        <w:rPr>
           <w:rStyle w:val="CommentTok"/>
         </w:rPr>
-        <w:t xml:space="preserve"># check</w:t>
+        <w:t xml:space="preserve"># Please uncomment and run:</w:t>
       </w:r>
       <w:r>
         <w:br/>
       </w:r>
       <w:r>
         <w:rPr>
+          <w:rStyle w:val="NormalTok"/>
+        </w:rPr>
+        <w:t xml:space="preserve"> g</w:t>
+      </w:r>
+      <w:r>
+        <w:rPr>
+          <w:rStyle w:val="OtherTok"/>
+        </w:rPr>
+        <w:t xml:space="preserve">&lt;-</w:t>
+      </w:r>
+      <w:r>
+        <w:rPr>
+          <w:rStyle w:val="NormalTok"/>
+        </w:rPr>
+        <w:t xml:space="preserve">g</w:t>
+      </w:r>
+      <w:r>
+        <w:rPr>
+          <w:rStyle w:val="SpecialCharTok"/>
+        </w:rPr>
+        <w:t xml:space="preserve">+</w:t>
+      </w:r>
+      <w:r>
+        <w:br/>
+      </w:r>
+      <w:r>
+        <w:rPr>
+          <w:rStyle w:val="NormalTok"/>
+        </w:rPr>
+        <w:t xml:space="preserve">   </w:t>
+      </w:r>
+      <w:r>
+        <w:rPr>
           <w:rStyle w:val="FunctionTok"/>
         </w:rPr>
-        <w:t xml:space="preserve">mean</w:t>
-      </w:r>
-      <w:r>
-        <w:rPr>
-          <w:rStyle w:val="NormalTok"/>
-        </w:rPr>
-        <w:t xml:space="preserve">(dat.both</w:t>
-      </w:r>
-      <w:r>
-        <w:rPr>
-          <w:rStyle w:val="SpecialCharTok"/>
-        </w:rPr>
-        <w:t xml:space="preserve">$</w:t>
-      </w:r>
-      <w:r>
-        <w:rPr>
-          <w:rStyle w:val="NormalTok"/>
-        </w:rPr>
-        <w:t xml:space="preserve">Entity.x</w:t>
-      </w:r>
-      <w:r>
-        <w:rPr>
-          <w:rStyle w:val="SpecialCharTok"/>
-        </w:rPr>
-        <w:t xml:space="preserve">==</w:t>
-      </w:r>
-      <w:r>
-        <w:rPr>
-          <w:rStyle w:val="NormalTok"/>
-        </w:rPr>
-        <w:t xml:space="preserve">dat.both</w:t>
-      </w:r>
-      <w:r>
-        <w:rPr>
-          <w:rStyle w:val="SpecialCharTok"/>
-        </w:rPr>
-        <w:t xml:space="preserve">$</w:t>
-      </w:r>
-      <w:r>
-        <w:rPr>
-          <w:rStyle w:val="NormalTok"/>
-        </w:rPr>
-        <w:t xml:space="preserve">Entity.y)</w:t>
-      </w:r>
-    </w:p>
-    <w:p>
-      <w:pPr>
-        <w:pStyle w:val="SourceCode"/>
-      </w:pPr>
-      <w:r>
-        <w:rPr>
-          <w:rStyle w:val="VerbatimChar"/>
-        </w:rPr>
-        <w:t xml:space="preserve">## [1] 0.9738883</w:t>
-      </w:r>
-    </w:p>
-    <w:bookmarkEnd w:id="33"/>
-    <w:bookmarkStart w:id="34" w:name="q3-part-2"/>
-    <w:p>
-      <w:pPr>
-        <w:pStyle w:val="Heading2"/>
-      </w:pPr>
-      <w:r>
-        <w:t xml:space="preserve">Q3, part 2</w:t>
+        <w:t xml:space="preserve">geom_text</w:t>
+      </w:r>
+      <w:r>
+        <w:rPr>
+          <w:rStyle w:val="NormalTok"/>
+        </w:rPr>
+        <w:t xml:space="preserve">(</w:t>
+      </w:r>
+      <w:r>
+        <w:rPr>
+          <w:rStyle w:val="AttributeTok"/>
+        </w:rPr>
+        <w:t xml:space="preserve">data=</w:t>
+      </w:r>
+      <w:r>
+        <w:rPr>
+          <w:rStyle w:val="NormalTok"/>
+        </w:rPr>
+        <w:t xml:space="preserve">dat.text,</w:t>
+      </w:r>
+      <w:r>
+        <w:rPr>
+          <w:rStyle w:val="FunctionTok"/>
+        </w:rPr>
+        <w:t xml:space="preserve">aes</w:t>
+      </w:r>
+      <w:r>
+        <w:rPr>
+          <w:rStyle w:val="NormalTok"/>
+        </w:rPr>
+        <w:t xml:space="preserve">(</w:t>
+      </w:r>
+      <w:r>
+        <w:rPr>
+          <w:rStyle w:val="AttributeTok"/>
+        </w:rPr>
+        <w:t xml:space="preserve">x=</w:t>
+      </w:r>
+      <w:r>
+        <w:rPr>
+          <w:rStyle w:val="NormalTok"/>
+        </w:rPr>
+        <w:t xml:space="preserve">pop.log,</w:t>
+      </w:r>
+      <w:r>
+        <w:rPr>
+          <w:rStyle w:val="AttributeTok"/>
+        </w:rPr>
+        <w:t xml:space="preserve">y=</w:t>
+      </w:r>
+      <w:r>
+        <w:rPr>
+          <w:rStyle w:val="NormalTok"/>
+        </w:rPr>
+        <w:t xml:space="preserve">den.log,</w:t>
+      </w:r>
+      <w:r>
+        <w:rPr>
+          <w:rStyle w:val="AttributeTok"/>
+        </w:rPr>
+        <w:t xml:space="preserve">label=</w:t>
+      </w:r>
+      <w:r>
+        <w:rPr>
+          <w:rStyle w:val="NormalTok"/>
+        </w:rPr>
+        <w:t xml:space="preserve">entity))</w:t>
+      </w:r>
+      <w:r>
+        <w:br/>
+      </w:r>
+      <w:r>
+        <w:rPr>
+          <w:rStyle w:val="NormalTok"/>
+        </w:rPr>
+        <w:t xml:space="preserve"> g</w:t>
       </w:r>
     </w:p>
     <w:p>
@@ -4173,457 +7051,49 @@
         <w:pStyle w:val="FirstParagraph"/>
       </w:pPr>
       <w:r>
-        <w:t xml:space="preserve">(3 points)</w:t>
-      </w:r>
-    </w:p>
-    <w:p>
-      <w:pPr>
-        <w:pStyle w:val="BodyText"/>
-      </w:pPr>
-      <w:r>
-        <w:t xml:space="preserve">Write code to find the four indices in</w:t>
-      </w:r>
-      <w:r>
-        <w:t xml:space="preserve"> </w:t>
-      </w:r>
-      <w:r>
-        <w:t xml:space="preserve">“</w:t>
-      </w:r>
-      <w:r>
-        <w:t xml:space="preserve">dat.both</w:t>
-      </w:r>
-      <w:r>
-        <w:t xml:space="preserve">”</w:t>
-      </w:r>
-      <w:r>
-        <w:t xml:space="preserve"> </w:t>
-      </w:r>
-      <w:r>
-        <w:t xml:space="preserve">at which the population takes on its minimum or maximum value and at which the density takes on its minimum or maximum value. Store the resulting indices in a vector named</w:t>
-      </w:r>
-      <w:r>
-        <w:t xml:space="preserve"> </w:t>
-      </w:r>
-      <w:r>
-        <w:t xml:space="preserve">“</w:t>
-      </w:r>
-      <w:r>
-        <w:t xml:space="preserve">inds</w:t>
-      </w:r>
-      <w:r>
-        <w:t xml:space="preserve">”</w:t>
-      </w:r>
-      <w:r>
-        <w:t xml:space="preserve">. Use of the</w:t>
-      </w:r>
-      <w:r>
-        <w:t xml:space="preserve"> </w:t>
-      </w:r>
-      <w:r>
-        <w:rPr>
-          <w:rStyle w:val="VerbatimChar"/>
-        </w:rPr>
-        <w:t xml:space="preserve">which</w:t>
-      </w:r>
-      <w:r>
-        <w:t xml:space="preserve"> </w:t>
-      </w:r>
-      <w:r>
-        <w:t xml:space="preserve">function can simplify this effort. The functions</w:t>
-      </w:r>
-      <w:r>
-        <w:t xml:space="preserve"> </w:t>
-      </w:r>
-      <w:r>
-        <w:rPr>
-          <w:rStyle w:val="VerbatimChar"/>
-        </w:rPr>
-        <w:t xml:space="preserve">which.min</w:t>
-      </w:r>
-      <w:r>
-        <w:t xml:space="preserve"> </w:t>
-      </w:r>
-      <w:r>
-        <w:t xml:space="preserve">and</w:t>
-      </w:r>
-      <w:r>
-        <w:t xml:space="preserve"> </w:t>
-      </w:r>
-      <w:r>
-        <w:rPr>
-          <w:rStyle w:val="VerbatimChar"/>
-        </w:rPr>
-        <w:t xml:space="preserve">which.max</w:t>
-      </w:r>
-      <w:r>
-        <w:t xml:space="preserve"> </w:t>
-      </w:r>
-      <w:r>
-        <w:t xml:space="preserve">may also be used. Please display the</w:t>
-      </w:r>
-      <w:r>
-        <w:t xml:space="preserve"> </w:t>
-      </w:r>
-      <w:r>
-        <w:t xml:space="preserve">“</w:t>
-      </w:r>
-      <w:r>
-        <w:t xml:space="preserve">Entity.x</w:t>
-      </w:r>
-      <w:r>
-        <w:t xml:space="preserve">”</w:t>
-      </w:r>
-      <w:r>
-        <w:t xml:space="preserve"> </w:t>
-      </w:r>
-      <w:r>
-        <w:t xml:space="preserve">values of the identified rows.</w:t>
-      </w:r>
-    </w:p>
-    <w:bookmarkEnd w:id="34"/>
-    <w:bookmarkStart w:id="35" w:name="q3-part-3"/>
-    <w:p>
-      <w:pPr>
-        <w:pStyle w:val="Heading2"/>
-      </w:pPr>
-      <w:r>
-        <w:t xml:space="preserve">Q3, part 3</w:t>
-      </w:r>
-    </w:p>
-    <w:p>
-      <w:pPr>
-        <w:pStyle w:val="FirstParagraph"/>
-      </w:pPr>
-      <w:r>
-        <w:t xml:space="preserve">(3 points)</w:t>
-      </w:r>
-    </w:p>
-    <w:p>
-      <w:pPr>
-        <w:pStyle w:val="BodyText"/>
-      </w:pPr>
-      <w:r>
-        <w:t xml:space="preserve">Use</w:t>
-      </w:r>
-      <w:r>
-        <w:t xml:space="preserve"> </w:t>
-      </w:r>
-      <w:r>
-        <w:t xml:space="preserve">“</w:t>
-      </w:r>
-      <w:r>
-        <w:t xml:space="preserve">transmute</w:t>
-      </w:r>
-      <w:r>
-        <w:t xml:space="preserve">”</w:t>
-      </w:r>
-      <w:r>
-        <w:t xml:space="preserve"> </w:t>
-      </w:r>
-      <w:r>
-        <w:t xml:space="preserve">from dplyr to modify</w:t>
-      </w:r>
-      <w:r>
-        <w:t xml:space="preserve"> </w:t>
-      </w:r>
-      <w:r>
-        <w:t xml:space="preserve">“</w:t>
-      </w:r>
-      <w:r>
-        <w:t xml:space="preserve">dat.both</w:t>
-      </w:r>
-      <w:r>
-        <w:t xml:space="preserve">”</w:t>
-      </w:r>
-      <w:r>
-        <w:t xml:space="preserve"> </w:t>
-      </w:r>
-      <w:r>
-        <w:t xml:space="preserve">to be a data frame based on</w:t>
-      </w:r>
-      <w:r>
-        <w:t xml:space="preserve"> </w:t>
-      </w:r>
-      <w:r>
-        <w:t xml:space="preserve">“</w:t>
-      </w:r>
-      <w:r>
-        <w:t xml:space="preserve">dat.both</w:t>
-      </w:r>
-      <w:r>
-        <w:t xml:space="preserve">”</w:t>
-      </w:r>
-      <w:r>
-        <w:t xml:space="preserve">, but with the value of</w:t>
-      </w:r>
-      <w:r>
-        <w:t xml:space="preserve"> </w:t>
-      </w:r>
-      <w:r>
-        <w:t xml:space="preserve">“</w:t>
-      </w:r>
-      <w:r>
-        <w:t xml:space="preserve">Entity.x</w:t>
-      </w:r>
-      <w:r>
-        <w:t xml:space="preserve">”</w:t>
-      </w:r>
-      <w:r>
-        <w:t xml:space="preserve"> </w:t>
-      </w:r>
-      <w:r>
-        <w:t xml:space="preserve">in a variable labeled</w:t>
-      </w:r>
-      <w:r>
-        <w:t xml:space="preserve"> </w:t>
-      </w:r>
-      <w:r>
-        <w:t xml:space="preserve">“</w:t>
-      </w:r>
-      <w:r>
-        <w:t xml:space="preserve">entity</w:t>
-      </w:r>
-      <w:r>
-        <w:t xml:space="preserve">”</w:t>
-      </w:r>
-      <w:r>
-        <w:t xml:space="preserve">, the log of</w:t>
-      </w:r>
-      <w:r>
-        <w:t xml:space="preserve"> </w:t>
-      </w:r>
-      <w:r>
-        <w:t xml:space="preserve">“</w:t>
-      </w:r>
-      <w:r>
-        <w:t xml:space="preserve">density</w:t>
-      </w:r>
-      <w:r>
-        <w:t xml:space="preserve">”</w:t>
-      </w:r>
-      <w:r>
-        <w:t xml:space="preserve"> </w:t>
-      </w:r>
-      <w:r>
-        <w:t xml:space="preserve">in a variable labeled</w:t>
-      </w:r>
-      <w:r>
-        <w:t xml:space="preserve"> </w:t>
-      </w:r>
-      <w:r>
-        <w:t xml:space="preserve">“</w:t>
-      </w:r>
-      <w:r>
-        <w:t xml:space="preserve">den.log</w:t>
-      </w:r>
-      <w:r>
-        <w:t xml:space="preserve">”</w:t>
-      </w:r>
-      <w:r>
-        <w:t xml:space="preserve">, and the log of</w:t>
-      </w:r>
-      <w:r>
-        <w:t xml:space="preserve"> </w:t>
-      </w:r>
-      <w:r>
-        <w:t xml:space="preserve">“</w:t>
-      </w:r>
-      <w:r>
-        <w:t xml:space="preserve">Population</w:t>
-      </w:r>
-      <w:r>
-        <w:t xml:space="preserve">”</w:t>
-      </w:r>
-      <w:r>
-        <w:t xml:space="preserve"> </w:t>
-      </w:r>
-      <w:r>
-        <w:t xml:space="preserve">in a variable labeled</w:t>
-      </w:r>
-      <w:r>
-        <w:t xml:space="preserve"> </w:t>
-      </w:r>
-      <w:r>
-        <w:t xml:space="preserve">“</w:t>
-      </w:r>
-      <w:r>
-        <w:t xml:space="preserve">pop.log</w:t>
-      </w:r>
-      <w:r>
-        <w:t xml:space="preserve">”</w:t>
-      </w:r>
-      <w:r>
-        <w:t xml:space="preserve"> </w:t>
-      </w:r>
-      <w:r>
-        <w:t xml:space="preserve">and no other variables. Please display first 5 rows of the new version of</w:t>
-      </w:r>
-      <w:r>
-        <w:t xml:space="preserve"> </w:t>
-      </w:r>
-      <w:r>
-        <w:t xml:space="preserve">“</w:t>
-      </w:r>
-      <w:r>
-        <w:t xml:space="preserve">dat.both</w:t>
-      </w:r>
-      <w:r>
-        <w:t xml:space="preserve">”</w:t>
-      </w:r>
-      <w:r>
-        <w:t xml:space="preserve">.</w:t>
-      </w:r>
-    </w:p>
-    <w:p>
-      <w:pPr>
-        <w:pStyle w:val="BodyText"/>
-      </w:pPr>
-      <w:r>
-        <w:t xml:space="preserve">Create and display a data frame</w:t>
-      </w:r>
-      <w:r>
-        <w:t xml:space="preserve"> </w:t>
-      </w:r>
-      <w:r>
-        <w:t xml:space="preserve">“</w:t>
-      </w:r>
-      <w:r>
-        <w:t xml:space="preserve">dat.text</w:t>
-      </w:r>
-      <w:r>
-        <w:t xml:space="preserve">”</w:t>
-      </w:r>
-      <w:r>
-        <w:t xml:space="preserve"> </w:t>
-      </w:r>
-      <w:r>
-        <w:t xml:space="preserve">from dat.both that includes only the rows containing the extremes identified in question 3, part 2.</w:t>
-      </w:r>
-    </w:p>
-    <w:bookmarkEnd w:id="35"/>
-    <w:bookmarkStart w:id="37" w:name="q3-part-4"/>
-    <w:p>
-      <w:pPr>
-        <w:pStyle w:val="Heading2"/>
-      </w:pPr>
-      <w:r>
-        <w:t xml:space="preserve">Q3, part 4</w:t>
-      </w:r>
-    </w:p>
-    <w:p>
-      <w:pPr>
-        <w:pStyle w:val="FirstParagraph"/>
-      </w:pPr>
-      <w:r>
-        <w:t xml:space="preserve">(2 points)</w:t>
-      </w:r>
-    </w:p>
-    <w:p>
-      <w:pPr>
-        <w:pStyle w:val="BodyText"/>
-      </w:pPr>
-      <w:r>
-        <w:t xml:space="preserve">Use</w:t>
-      </w:r>
-      <w:r>
-        <w:t xml:space="preserve"> </w:t>
-      </w:r>
-      <w:r>
-        <w:t xml:space="preserve">“</w:t>
-      </w:r>
-      <w:r>
-        <w:t xml:space="preserve">ggplot</w:t>
-      </w:r>
-      <w:r>
-        <w:t xml:space="preserve">”</w:t>
-      </w:r>
-      <w:r>
-        <w:t xml:space="preserve"> </w:t>
-      </w:r>
-      <w:r>
-        <w:t xml:space="preserve">to create a point plot of the log of population (on the x-axis) versus the log of density. Store the plot in the variable g. Display the plot.</w:t>
-      </w:r>
-    </w:p>
-    <w:p>
-      <w:pPr>
-        <w:pStyle w:val="BodyText"/>
-      </w:pPr>
-      <w:r>
-        <w:t xml:space="preserve">The following should give the previous plot with the names of the entities having extreme population or extreme density, assuming that the result of the</w:t>
-      </w:r>
-      <w:r>
-        <w:t xml:space="preserve"> </w:t>
-      </w:r>
-      <w:r>
-        <w:t xml:space="preserve">“</w:t>
-      </w:r>
-      <w:r>
-        <w:t xml:space="preserve">transmute</w:t>
-      </w:r>
-      <w:r>
-        <w:t xml:space="preserve">”</w:t>
-      </w:r>
-      <w:r>
-        <w:t xml:space="preserve"> </w:t>
-      </w:r>
-      <w:r>
-        <w:t xml:space="preserve">call was stored back in</w:t>
-      </w:r>
-      <w:r>
-        <w:t xml:space="preserve"> </w:t>
-      </w:r>
-      <w:r>
-        <w:t xml:space="preserve">“</w:t>
-      </w:r>
-      <w:r>
-        <w:t xml:space="preserve">dat.both</w:t>
-      </w:r>
-      <w:r>
-        <w:t xml:space="preserve">”</w:t>
-      </w:r>
-      <w:r>
-        <w:t xml:space="preserve">.</w:t>
-      </w:r>
-    </w:p>
-    <w:p>
-      <w:pPr>
-        <w:pStyle w:val="SourceCode"/>
-      </w:pPr>
-      <w:r>
-        <w:rPr>
-          <w:rStyle w:val="CommentTok"/>
-        </w:rPr>
-        <w:t xml:space="preserve"># Please uncomment and run:</w:t>
-      </w:r>
-      <w:r>
-        <w:br/>
-      </w:r>
-      <w:r>
-        <w:rPr>
-          <w:rStyle w:val="CommentTok"/>
-        </w:rPr>
-        <w:t xml:space="preserve"># g&lt;-g+</w:t>
-      </w:r>
-      <w:r>
-        <w:br/>
-      </w:r>
-      <w:r>
-        <w:rPr>
-          <w:rStyle w:val="CommentTok"/>
-        </w:rPr>
-        <w:t xml:space="preserve">#   geom_text(data=dat.text,aes(x=pop.log,y=den.log,label=entity))</w:t>
-      </w:r>
-      <w:r>
-        <w:br/>
-      </w:r>
-      <w:r>
-        <w:rPr>
-          <w:rStyle w:val="CommentTok"/>
-        </w:rPr>
-        <w:t xml:space="preserve"># g</w:t>
-      </w:r>
-    </w:p>
-    <w:bookmarkStart w:id="36" w:name="q3-part-5"/>
+        <w:drawing>
+          <wp:inline>
+            <wp:extent cx="4620126" cy="3696101"/>
+            <wp:effectExtent b="0" l="0" r="0" t="0"/>
+            <wp:docPr descr="" title="" id="47" name="Picture"/>
+            <a:graphic>
+              <a:graphicData uri="http://schemas.openxmlformats.org/drawingml/2006/picture">
+                <pic:pic>
+                  <pic:nvPicPr>
+                    <pic:cNvPr descr="ps_4_files/figure-docx/unnamed-chunk-20-1.png" id="48" name="Picture"/>
+                    <pic:cNvPicPr>
+                      <a:picLocks noChangeArrowheads="1" noChangeAspect="1"/>
+                    </pic:cNvPicPr>
+                  </pic:nvPicPr>
+                  <pic:blipFill>
+                    <a:blip r:embed="rId46"/>
+                    <a:stretch>
+                      <a:fillRect/>
+                    </a:stretch>
+                  </pic:blipFill>
+                  <pic:spPr bwMode="auto">
+                    <a:xfrm>
+                      <a:off x="0" y="0"/>
+                      <a:ext cx="4620126" cy="3696101"/>
+                    </a:xfrm>
+                    <a:prstGeom prst="rect">
+                      <a:avLst/>
+                    </a:prstGeom>
+                    <a:noFill/>
+                    <a:ln w="9525">
+                      <a:noFill/>
+                      <a:headEnd/>
+                      <a:tailEnd/>
+                    </a:ln>
+                  </pic:spPr>
+                </pic:pic>
+              </a:graphicData>
+            </a:graphic>
+          </wp:inline>
+        </w:drawing>
+      </w:r>
+    </w:p>
+    <w:bookmarkStart w:id="52" w:name="q3-part-5"/>
     <w:p>
       <w:pPr>
         <w:pStyle w:val="Heading3"/>
@@ -5125,9 +7595,652 @@
         <w:t xml:space="preserve">.</w:t>
       </w:r>
     </w:p>
-    <w:bookmarkEnd w:id="36"/>
-    <w:bookmarkEnd w:id="37"/>
-    <w:bookmarkEnd w:id="38"/>
+    <w:p>
+      <w:pPr>
+        <w:pStyle w:val="SourceCode"/>
+      </w:pPr>
+      <w:r>
+        <w:rPr>
+          <w:rStyle w:val="NormalTok"/>
+        </w:rPr>
+        <w:t xml:space="preserve">y_bar </w:t>
+      </w:r>
+      <w:r>
+        <w:rPr>
+          <w:rStyle w:val="OtherTok"/>
+        </w:rPr>
+        <w:t xml:space="preserve">&lt;-</w:t>
+      </w:r>
+      <w:r>
+        <w:rPr>
+          <w:rStyle w:val="NormalTok"/>
+        </w:rPr>
+        <w:t xml:space="preserve"> </w:t>
+      </w:r>
+      <w:r>
+        <w:rPr>
+          <w:rStyle w:val="FunctionTok"/>
+        </w:rPr>
+        <w:t xml:space="preserve">mean</w:t>
+      </w:r>
+      <w:r>
+        <w:rPr>
+          <w:rStyle w:val="NormalTok"/>
+        </w:rPr>
+        <w:t xml:space="preserve">(dat.both</w:t>
+      </w:r>
+      <w:r>
+        <w:rPr>
+          <w:rStyle w:val="SpecialCharTok"/>
+        </w:rPr>
+        <w:t xml:space="preserve">$</w:t>
+      </w:r>
+      <w:r>
+        <w:rPr>
+          <w:rStyle w:val="NormalTok"/>
+        </w:rPr>
+        <w:t xml:space="preserve">den.log)</w:t>
+      </w:r>
+      <w:r>
+        <w:br/>
+      </w:r>
+      <w:r>
+        <w:rPr>
+          <w:rStyle w:val="NormalTok"/>
+        </w:rPr>
+        <w:t xml:space="preserve">x_bar </w:t>
+      </w:r>
+      <w:r>
+        <w:rPr>
+          <w:rStyle w:val="OtherTok"/>
+        </w:rPr>
+        <w:t xml:space="preserve">&lt;-</w:t>
+      </w:r>
+      <w:r>
+        <w:rPr>
+          <w:rStyle w:val="NormalTok"/>
+        </w:rPr>
+        <w:t xml:space="preserve"> </w:t>
+      </w:r>
+      <w:r>
+        <w:rPr>
+          <w:rStyle w:val="FunctionTok"/>
+        </w:rPr>
+        <w:t xml:space="preserve">mean</w:t>
+      </w:r>
+      <w:r>
+        <w:rPr>
+          <w:rStyle w:val="NormalTok"/>
+        </w:rPr>
+        <w:t xml:space="preserve">(dat.both</w:t>
+      </w:r>
+      <w:r>
+        <w:rPr>
+          <w:rStyle w:val="SpecialCharTok"/>
+        </w:rPr>
+        <w:t xml:space="preserve">$</w:t>
+      </w:r>
+      <w:r>
+        <w:rPr>
+          <w:rStyle w:val="NormalTok"/>
+        </w:rPr>
+        <w:t xml:space="preserve">pop.log)</w:t>
+      </w:r>
+      <w:r>
+        <w:br/>
+      </w:r>
+      <w:r>
+        <w:rPr>
+          <w:rStyle w:val="NormalTok"/>
+        </w:rPr>
+        <w:t xml:space="preserve">m</w:t>
+      </w:r>
+      <w:r>
+        <w:rPr>
+          <w:rStyle w:val="OtherTok"/>
+        </w:rPr>
+        <w:t xml:space="preserve">&lt;-</w:t>
+      </w:r>
+      <w:r>
+        <w:rPr>
+          <w:rStyle w:val="NormalTok"/>
+        </w:rPr>
+        <w:t xml:space="preserve"> (</w:t>
+      </w:r>
+      <w:r>
+        <w:rPr>
+          <w:rStyle w:val="FunctionTok"/>
+        </w:rPr>
+        <w:t xml:space="preserve">mean</w:t>
+      </w:r>
+      <w:r>
+        <w:rPr>
+          <w:rStyle w:val="NormalTok"/>
+        </w:rPr>
+        <w:t xml:space="preserve">(dat.both</w:t>
+      </w:r>
+      <w:r>
+        <w:rPr>
+          <w:rStyle w:val="SpecialCharTok"/>
+        </w:rPr>
+        <w:t xml:space="preserve">$</w:t>
+      </w:r>
+      <w:r>
+        <w:rPr>
+          <w:rStyle w:val="NormalTok"/>
+        </w:rPr>
+        <w:t xml:space="preserve">den.log</w:t>
+      </w:r>
+      <w:r>
+        <w:rPr>
+          <w:rStyle w:val="SpecialCharTok"/>
+        </w:rPr>
+        <w:t xml:space="preserve">*</w:t>
+      </w:r>
+      <w:r>
+        <w:rPr>
+          <w:rStyle w:val="NormalTok"/>
+        </w:rPr>
+        <w:t xml:space="preserve">dat.both</w:t>
+      </w:r>
+      <w:r>
+        <w:rPr>
+          <w:rStyle w:val="SpecialCharTok"/>
+        </w:rPr>
+        <w:t xml:space="preserve">$</w:t>
+      </w:r>
+      <w:r>
+        <w:rPr>
+          <w:rStyle w:val="NormalTok"/>
+        </w:rPr>
+        <w:t xml:space="preserve">pop.log) </w:t>
+      </w:r>
+      <w:r>
+        <w:rPr>
+          <w:rStyle w:val="SpecialCharTok"/>
+        </w:rPr>
+        <w:t xml:space="preserve">-</w:t>
+      </w:r>
+      <w:r>
+        <w:rPr>
+          <w:rStyle w:val="NormalTok"/>
+        </w:rPr>
+        <w:t xml:space="preserve"> y_bar</w:t>
+      </w:r>
+      <w:r>
+        <w:rPr>
+          <w:rStyle w:val="SpecialCharTok"/>
+        </w:rPr>
+        <w:t xml:space="preserve">*</w:t>
+      </w:r>
+      <w:r>
+        <w:rPr>
+          <w:rStyle w:val="NormalTok"/>
+        </w:rPr>
+        <w:t xml:space="preserve">x_bar)</w:t>
+      </w:r>
+      <w:r>
+        <w:rPr>
+          <w:rStyle w:val="SpecialCharTok"/>
+        </w:rPr>
+        <w:t xml:space="preserve">/</w:t>
+      </w:r>
+      <w:r>
+        <w:rPr>
+          <w:rStyle w:val="NormalTok"/>
+        </w:rPr>
+        <w:t xml:space="preserve">(</w:t>
+      </w:r>
+      <w:r>
+        <w:rPr>
+          <w:rStyle w:val="FunctionTok"/>
+        </w:rPr>
+        <w:t xml:space="preserve">mean</w:t>
+      </w:r>
+      <w:r>
+        <w:rPr>
+          <w:rStyle w:val="NormalTok"/>
+        </w:rPr>
+        <w:t xml:space="preserve">(dat.both</w:t>
+      </w:r>
+      <w:r>
+        <w:rPr>
+          <w:rStyle w:val="SpecialCharTok"/>
+        </w:rPr>
+        <w:t xml:space="preserve">$</w:t>
+      </w:r>
+      <w:r>
+        <w:rPr>
+          <w:rStyle w:val="NormalTok"/>
+        </w:rPr>
+        <w:t xml:space="preserve">pop.log</w:t>
+      </w:r>
+      <w:r>
+        <w:rPr>
+          <w:rStyle w:val="SpecialCharTok"/>
+        </w:rPr>
+        <w:t xml:space="preserve">^</w:t>
+      </w:r>
+      <w:r>
+        <w:rPr>
+          <w:rStyle w:val="DecValTok"/>
+        </w:rPr>
+        <w:t xml:space="preserve">2</w:t>
+      </w:r>
+      <w:r>
+        <w:rPr>
+          <w:rStyle w:val="NormalTok"/>
+        </w:rPr>
+        <w:t xml:space="preserve">) </w:t>
+      </w:r>
+      <w:r>
+        <w:rPr>
+          <w:rStyle w:val="SpecialCharTok"/>
+        </w:rPr>
+        <w:t xml:space="preserve">-</w:t>
+      </w:r>
+      <w:r>
+        <w:rPr>
+          <w:rStyle w:val="NormalTok"/>
+        </w:rPr>
+        <w:t xml:space="preserve"> x_bar</w:t>
+      </w:r>
+      <w:r>
+        <w:rPr>
+          <w:rStyle w:val="SpecialCharTok"/>
+        </w:rPr>
+        <w:t xml:space="preserve">^</w:t>
+      </w:r>
+      <w:r>
+        <w:rPr>
+          <w:rStyle w:val="DecValTok"/>
+        </w:rPr>
+        <w:t xml:space="preserve">2</w:t>
+      </w:r>
+      <w:r>
+        <w:rPr>
+          <w:rStyle w:val="NormalTok"/>
+        </w:rPr>
+        <w:t xml:space="preserve">)</w:t>
+      </w:r>
+      <w:r>
+        <w:br/>
+      </w:r>
+      <w:r>
+        <w:rPr>
+          <w:rStyle w:val="NormalTok"/>
+        </w:rPr>
+        <w:t xml:space="preserve">b </w:t>
+      </w:r>
+      <w:r>
+        <w:rPr>
+          <w:rStyle w:val="OtherTok"/>
+        </w:rPr>
+        <w:t xml:space="preserve">&lt;-</w:t>
+      </w:r>
+      <w:r>
+        <w:rPr>
+          <w:rStyle w:val="NormalTok"/>
+        </w:rPr>
+        <w:t xml:space="preserve"> </w:t>
+      </w:r>
+      <w:r>
+        <w:rPr>
+          <w:rStyle w:val="FunctionTok"/>
+        </w:rPr>
+        <w:t xml:space="preserve">mean</w:t>
+      </w:r>
+      <w:r>
+        <w:rPr>
+          <w:rStyle w:val="NormalTok"/>
+        </w:rPr>
+        <w:t xml:space="preserve">(dat.both</w:t>
+      </w:r>
+      <w:r>
+        <w:rPr>
+          <w:rStyle w:val="SpecialCharTok"/>
+        </w:rPr>
+        <w:t xml:space="preserve">$</w:t>
+      </w:r>
+      <w:r>
+        <w:rPr>
+          <w:rStyle w:val="NormalTok"/>
+        </w:rPr>
+        <w:t xml:space="preserve">den.log </w:t>
+      </w:r>
+      <w:r>
+        <w:rPr>
+          <w:rStyle w:val="SpecialCharTok"/>
+        </w:rPr>
+        <w:t xml:space="preserve">-</w:t>
+      </w:r>
+      <w:r>
+        <w:rPr>
+          <w:rStyle w:val="NormalTok"/>
+        </w:rPr>
+        <w:t xml:space="preserve"> m</w:t>
+      </w:r>
+      <w:r>
+        <w:rPr>
+          <w:rStyle w:val="SpecialCharTok"/>
+        </w:rPr>
+        <w:t xml:space="preserve">*</w:t>
+      </w:r>
+      <w:r>
+        <w:rPr>
+          <w:rStyle w:val="NormalTok"/>
+        </w:rPr>
+        <w:t xml:space="preserve">dat.both</w:t>
+      </w:r>
+      <w:r>
+        <w:rPr>
+          <w:rStyle w:val="SpecialCharTok"/>
+        </w:rPr>
+        <w:t xml:space="preserve">$</w:t>
+      </w:r>
+      <w:r>
+        <w:rPr>
+          <w:rStyle w:val="NormalTok"/>
+        </w:rPr>
+        <w:t xml:space="preserve">pop.log)</w:t>
+      </w:r>
+      <w:r>
+        <w:br/>
+      </w:r>
+      <w:r>
+        <w:rPr>
+          <w:rStyle w:val="NormalTok"/>
+        </w:rPr>
+        <w:t xml:space="preserve">f </w:t>
+      </w:r>
+      <w:r>
+        <w:rPr>
+          <w:rStyle w:val="OtherTok"/>
+        </w:rPr>
+        <w:t xml:space="preserve">&lt;-</w:t>
+      </w:r>
+      <w:r>
+        <w:rPr>
+          <w:rStyle w:val="NormalTok"/>
+        </w:rPr>
+        <w:t xml:space="preserve"> </w:t>
+      </w:r>
+      <w:r>
+        <w:rPr>
+          <w:rStyle w:val="ControlFlowTok"/>
+        </w:rPr>
+        <w:t xml:space="preserve">function</w:t>
+      </w:r>
+      <w:r>
+        <w:rPr>
+          <w:rStyle w:val="NormalTok"/>
+        </w:rPr>
+        <w:t xml:space="preserve">(m,x,b){</w:t>
+      </w:r>
+      <w:r>
+        <w:br/>
+      </w:r>
+      <w:r>
+        <w:rPr>
+          <w:rStyle w:val="NormalTok"/>
+        </w:rPr>
+        <w:t xml:space="preserve">  </w:t>
+      </w:r>
+      <w:r>
+        <w:rPr>
+          <w:rStyle w:val="FunctionTok"/>
+        </w:rPr>
+        <w:t xml:space="preserve">return</w:t>
+      </w:r>
+      <w:r>
+        <w:rPr>
+          <w:rStyle w:val="NormalTok"/>
+        </w:rPr>
+        <w:t xml:space="preserve">(m</w:t>
+      </w:r>
+      <w:r>
+        <w:rPr>
+          <w:rStyle w:val="SpecialCharTok"/>
+        </w:rPr>
+        <w:t xml:space="preserve">*</w:t>
+      </w:r>
+      <w:r>
+        <w:rPr>
+          <w:rStyle w:val="NormalTok"/>
+        </w:rPr>
+        <w:t xml:space="preserve">x</w:t>
+      </w:r>
+      <w:r>
+        <w:rPr>
+          <w:rStyle w:val="SpecialCharTok"/>
+        </w:rPr>
+        <w:t xml:space="preserve">+</w:t>
+      </w:r>
+      <w:r>
+        <w:rPr>
+          <w:rStyle w:val="NormalTok"/>
+        </w:rPr>
+        <w:t xml:space="preserve">b)</w:t>
+      </w:r>
+      <w:r>
+        <w:br/>
+      </w:r>
+      <w:r>
+        <w:rPr>
+          <w:rStyle w:val="NormalTok"/>
+        </w:rPr>
+        <w:t xml:space="preserve">}</w:t>
+      </w:r>
+      <w:r>
+        <w:br/>
+      </w:r>
+      <w:r>
+        <w:rPr>
+          <w:rStyle w:val="NormalTok"/>
+        </w:rPr>
+        <w:t xml:space="preserve">g2 </w:t>
+      </w:r>
+      <w:r>
+        <w:rPr>
+          <w:rStyle w:val="OtherTok"/>
+        </w:rPr>
+        <w:t xml:space="preserve">&lt;-</w:t>
+      </w:r>
+      <w:r>
+        <w:rPr>
+          <w:rStyle w:val="NormalTok"/>
+        </w:rPr>
+        <w:t xml:space="preserve"> g </w:t>
+      </w:r>
+      <w:r>
+        <w:rPr>
+          <w:rStyle w:val="SpecialCharTok"/>
+        </w:rPr>
+        <w:t xml:space="preserve">+</w:t>
+      </w:r>
+      <w:r>
+        <w:rPr>
+          <w:rStyle w:val="NormalTok"/>
+        </w:rPr>
+        <w:t xml:space="preserve"> </w:t>
+      </w:r>
+      <w:r>
+        <w:rPr>
+          <w:rStyle w:val="FunctionTok"/>
+        </w:rPr>
+        <w:t xml:space="preserve">geom_abline</w:t>
+      </w:r>
+      <w:r>
+        <w:rPr>
+          <w:rStyle w:val="NormalTok"/>
+        </w:rPr>
+        <w:t xml:space="preserve">(</w:t>
+      </w:r>
+      <w:r>
+        <w:rPr>
+          <w:rStyle w:val="AttributeTok"/>
+        </w:rPr>
+        <w:t xml:space="preserve">slope=</w:t>
+      </w:r>
+      <w:r>
+        <w:rPr>
+          <w:rStyle w:val="NormalTok"/>
+        </w:rPr>
+        <w:t xml:space="preserve">m,</w:t>
+      </w:r>
+      <w:r>
+        <w:rPr>
+          <w:rStyle w:val="AttributeTok"/>
+        </w:rPr>
+        <w:t xml:space="preserve">intercept =</w:t>
+      </w:r>
+      <w:r>
+        <w:rPr>
+          <w:rStyle w:val="NormalTok"/>
+        </w:rPr>
+        <w:t xml:space="preserve"> b)</w:t>
+      </w:r>
+      <w:r>
+        <w:rPr>
+          <w:rStyle w:val="SpecialCharTok"/>
+        </w:rPr>
+        <w:t xml:space="preserve">+</w:t>
+      </w:r>
+      <w:r>
+        <w:br/>
+      </w:r>
+      <w:r>
+        <w:rPr>
+          <w:rStyle w:val="NormalTok"/>
+        </w:rPr>
+        <w:t xml:space="preserve">  </w:t>
+      </w:r>
+      <w:r>
+        <w:rPr>
+          <w:rStyle w:val="FunctionTok"/>
+        </w:rPr>
+        <w:t xml:space="preserve">expand_limits</w:t>
+      </w:r>
+      <w:r>
+        <w:rPr>
+          <w:rStyle w:val="NormalTok"/>
+        </w:rPr>
+        <w:t xml:space="preserve">(</w:t>
+      </w:r>
+      <w:r>
+        <w:rPr>
+          <w:rStyle w:val="AttributeTok"/>
+        </w:rPr>
+        <w:t xml:space="preserve">x =</w:t>
+      </w:r>
+      <w:r>
+        <w:rPr>
+          <w:rStyle w:val="NormalTok"/>
+        </w:rPr>
+        <w:t xml:space="preserve"> </w:t>
+      </w:r>
+      <w:r>
+        <w:rPr>
+          <w:rStyle w:val="DecValTok"/>
+        </w:rPr>
+        <w:t xml:space="preserve">5</w:t>
+      </w:r>
+      <w:r>
+        <w:rPr>
+          <w:rStyle w:val="NormalTok"/>
+        </w:rPr>
+        <w:t xml:space="preserve">, </w:t>
+      </w:r>
+      <w:r>
+        <w:rPr>
+          <w:rStyle w:val="AttributeTok"/>
+        </w:rPr>
+        <w:t xml:space="preserve">y =</w:t>
+      </w:r>
+      <w:r>
+        <w:rPr>
+          <w:rStyle w:val="NormalTok"/>
+        </w:rPr>
+        <w:t xml:space="preserve"> </w:t>
+      </w:r>
+      <w:r>
+        <w:rPr>
+          <w:rStyle w:val="DecValTok"/>
+        </w:rPr>
+        <w:t xml:space="preserve">15</w:t>
+      </w:r>
+      <w:r>
+        <w:rPr>
+          <w:rStyle w:val="NormalTok"/>
+        </w:rPr>
+        <w:t xml:space="preserve">)</w:t>
+      </w:r>
+      <w:r>
+        <w:rPr>
+          <w:rStyle w:val="CommentTok"/>
+        </w:rPr>
+        <w:t xml:space="preserve"># Plot of y = mx + b</w:t>
+      </w:r>
+      <w:r>
+        <w:br/>
+      </w:r>
+      <w:r>
+        <w:rPr>
+          <w:rStyle w:val="NormalTok"/>
+        </w:rPr>
+        <w:t xml:space="preserve">g2</w:t>
+      </w:r>
+    </w:p>
+    <w:p>
+      <w:pPr>
+        <w:pStyle w:val="FirstParagraph"/>
+      </w:pPr>
+      <w:r>
+        <w:drawing>
+          <wp:inline>
+            <wp:extent cx="4620126" cy="3696101"/>
+            <wp:effectExtent b="0" l="0" r="0" t="0"/>
+            <wp:docPr descr="" title="" id="50" name="Picture"/>
+            <a:graphic>
+              <a:graphicData uri="http://schemas.openxmlformats.org/drawingml/2006/picture">
+                <pic:pic>
+                  <pic:nvPicPr>
+                    <pic:cNvPr descr="ps_4_files/figure-docx/unnamed-chunk-21-1.png" id="51" name="Picture"/>
+                    <pic:cNvPicPr>
+                      <a:picLocks noChangeArrowheads="1" noChangeAspect="1"/>
+                    </pic:cNvPicPr>
+                  </pic:nvPicPr>
+                  <pic:blipFill>
+                    <a:blip r:embed="rId49"/>
+                    <a:stretch>
+                      <a:fillRect/>
+                    </a:stretch>
+                  </pic:blipFill>
+                  <pic:spPr bwMode="auto">
+                    <a:xfrm>
+                      <a:off x="0" y="0"/>
+                      <a:ext cx="4620126" cy="3696101"/>
+                    </a:xfrm>
+                    <a:prstGeom prst="rect">
+                      <a:avLst/>
+                    </a:prstGeom>
+                    <a:noFill/>
+                    <a:ln w="9525">
+                      <a:noFill/>
+                      <a:headEnd/>
+                      <a:tailEnd/>
+                    </a:ln>
+                  </pic:spPr>
+                </pic:pic>
+              </a:graphicData>
+            </a:graphic>
+          </wp:inline>
+        </w:drawing>
+      </w:r>
+    </w:p>
+    <w:bookmarkEnd w:id="52"/>
+    <w:bookmarkEnd w:id="53"/>
+    <w:bookmarkEnd w:id="54"/>
     <w:sectPr/>
   </w:body>
 </w:document>
@@ -5319,6 +8432,91 @@
       </w:pPr>
     </w:lvl>
   </w:abstractNum>
+  <w:abstractNum w:abstractNumId="99822">
+    <w:nsid w:val="A99822"/>
+    <w:multiLevelType w:val="multilevel"/>
+    <w:lvl w:ilvl="0">
+      <w:start w:val="2"/>
+      <w:numFmt w:val="upperLetter"/>
+      <w:lvlText w:val="%1)"/>
+      <w:lvlJc w:val="left"/>
+      <w:pPr>
+        <w:ind w:left="720" w:hanging="480"/>
+      </w:pPr>
+    </w:lvl>
+    <w:lvl w:ilvl="1">
+      <w:start w:val="2"/>
+      <w:numFmt w:val="upperLetter"/>
+      <w:lvlText w:val="%2)"/>
+      <w:lvlJc w:val="left"/>
+      <w:pPr>
+        <w:ind w:left="1440" w:hanging="480"/>
+      </w:pPr>
+    </w:lvl>
+    <w:lvl w:ilvl="2">
+      <w:start w:val="2"/>
+      <w:numFmt w:val="upperLetter"/>
+      <w:lvlText w:val="%3)"/>
+      <w:lvlJc w:val="left"/>
+      <w:pPr>
+        <w:ind w:left="2160" w:hanging="480"/>
+      </w:pPr>
+    </w:lvl>
+    <w:lvl w:ilvl="3">
+      <w:start w:val="2"/>
+      <w:numFmt w:val="upperLetter"/>
+      <w:lvlText w:val="%4)"/>
+      <w:lvlJc w:val="left"/>
+      <w:pPr>
+        <w:ind w:left="2880" w:hanging="480"/>
+      </w:pPr>
+    </w:lvl>
+    <w:lvl w:ilvl="4">
+      <w:start w:val="2"/>
+      <w:numFmt w:val="upperLetter"/>
+      <w:lvlText w:val="%5)"/>
+      <w:lvlJc w:val="left"/>
+      <w:pPr>
+        <w:ind w:left="3600" w:hanging="480"/>
+      </w:pPr>
+    </w:lvl>
+    <w:lvl w:ilvl="5">
+      <w:start w:val="2"/>
+      <w:numFmt w:val="upperLetter"/>
+      <w:lvlText w:val="%6)"/>
+      <w:lvlJc w:val="left"/>
+      <w:pPr>
+        <w:ind w:left="4320" w:hanging="480"/>
+      </w:pPr>
+    </w:lvl>
+    <w:lvl w:ilvl="6">
+      <w:start w:val="2"/>
+      <w:numFmt w:val="upperLetter"/>
+      <w:lvlText w:val="%7)"/>
+      <w:lvlJc w:val="left"/>
+      <w:pPr>
+        <w:ind w:left="5040" w:hanging="480"/>
+      </w:pPr>
+    </w:lvl>
+    <w:lvl w:ilvl="7">
+      <w:start w:val="2"/>
+      <w:numFmt w:val="upperLetter"/>
+      <w:lvlText w:val="%8)"/>
+      <w:lvlJc w:val="left"/>
+      <w:pPr>
+        <w:ind w:left="5760" w:hanging="480"/>
+      </w:pPr>
+    </w:lvl>
+    <w:lvl w:ilvl="8">
+      <w:start w:val="2"/>
+      <w:numFmt w:val="upperLetter"/>
+      <w:lvlText w:val="%9)"/>
+      <w:lvlJc w:val="left"/>
+      <w:pPr>
+        <w:ind w:left="6480" w:hanging="480"/>
+      </w:pPr>
+    </w:lvl>
+  </w:abstractNum>
   <w:abstractNum w:abstractNumId="99823">
     <w:nsid w:val="A99823"/>
     <w:multiLevelType w:val="multilevel"/>
@@ -5404,11 +8602,11 @@
       </w:pPr>
     </w:lvl>
   </w:abstractNum>
-  <w:abstractNum w:abstractNumId="99822">
-    <w:nsid w:val="A99822"/>
+  <w:abstractNum w:abstractNumId="99824">
+    <w:nsid w:val="A99824"/>
     <w:multiLevelType w:val="multilevel"/>
     <w:lvl w:ilvl="0">
-      <w:start w:val="2"/>
+      <w:start w:val="4"/>
       <w:numFmt w:val="upperLetter"/>
       <w:lvlText w:val="%1)"/>
       <w:lvlJc w:val="left"/>
@@ -5417,7 +8615,7 @@
       </w:pPr>
     </w:lvl>
     <w:lvl w:ilvl="1">
-      <w:start w:val="2"/>
+      <w:start w:val="4"/>
       <w:numFmt w:val="upperLetter"/>
       <w:lvlText w:val="%2)"/>
       <w:lvlJc w:val="left"/>
@@ -5426,7 +8624,7 @@
       </w:pPr>
     </w:lvl>
     <w:lvl w:ilvl="2">
-      <w:start w:val="2"/>
+      <w:start w:val="4"/>
       <w:numFmt w:val="upperLetter"/>
       <w:lvlText w:val="%3)"/>
       <w:lvlJc w:val="left"/>
@@ -5435,7 +8633,7 @@
       </w:pPr>
     </w:lvl>
     <w:lvl w:ilvl="3">
-      <w:start w:val="2"/>
+      <w:start w:val="4"/>
       <w:numFmt w:val="upperLetter"/>
       <w:lvlText w:val="%4)"/>
       <w:lvlJc w:val="left"/>
@@ -5444,7 +8642,7 @@
       </w:pPr>
     </w:lvl>
     <w:lvl w:ilvl="4">
-      <w:start w:val="2"/>
+      <w:start w:val="4"/>
       <w:numFmt w:val="upperLetter"/>
       <w:lvlText w:val="%5)"/>
       <w:lvlJc w:val="left"/>
@@ -5453,7 +8651,7 @@
       </w:pPr>
     </w:lvl>
     <w:lvl w:ilvl="5">
-      <w:start w:val="2"/>
+      <w:start w:val="4"/>
       <w:numFmt w:val="upperLetter"/>
       <w:lvlText w:val="%6)"/>
       <w:lvlJc w:val="left"/>
@@ -5462,7 +8660,7 @@
       </w:pPr>
     </w:lvl>
     <w:lvl w:ilvl="6">
-      <w:start w:val="2"/>
+      <w:start w:val="4"/>
       <w:numFmt w:val="upperLetter"/>
       <w:lvlText w:val="%7)"/>
       <w:lvlJc w:val="left"/>
@@ -5471,7 +8669,7 @@
       </w:pPr>
     </w:lvl>
     <w:lvl w:ilvl="7">
-      <w:start w:val="2"/>
+      <w:start w:val="4"/>
       <w:numFmt w:val="upperLetter"/>
       <w:lvlText w:val="%8)"/>
       <w:lvlJc w:val="left"/>
@@ -5480,7 +8678,92 @@
       </w:pPr>
     </w:lvl>
     <w:lvl w:ilvl="8">
-      <w:start w:val="2"/>
+      <w:start w:val="4"/>
+      <w:numFmt w:val="upperLetter"/>
+      <w:lvlText w:val="%9)"/>
+      <w:lvlJc w:val="left"/>
+      <w:pPr>
+        <w:ind w:left="6480" w:hanging="480"/>
+      </w:pPr>
+    </w:lvl>
+  </w:abstractNum>
+  <w:abstractNum w:abstractNumId="99825">
+    <w:nsid w:val="A99825"/>
+    <w:multiLevelType w:val="multilevel"/>
+    <w:lvl w:ilvl="0">
+      <w:start w:val="5"/>
+      <w:numFmt w:val="upperLetter"/>
+      <w:lvlText w:val="%1)"/>
+      <w:lvlJc w:val="left"/>
+      <w:pPr>
+        <w:ind w:left="720" w:hanging="480"/>
+      </w:pPr>
+    </w:lvl>
+    <w:lvl w:ilvl="1">
+      <w:start w:val="5"/>
+      <w:numFmt w:val="upperLetter"/>
+      <w:lvlText w:val="%2)"/>
+      <w:lvlJc w:val="left"/>
+      <w:pPr>
+        <w:ind w:left="1440" w:hanging="480"/>
+      </w:pPr>
+    </w:lvl>
+    <w:lvl w:ilvl="2">
+      <w:start w:val="5"/>
+      <w:numFmt w:val="upperLetter"/>
+      <w:lvlText w:val="%3)"/>
+      <w:lvlJc w:val="left"/>
+      <w:pPr>
+        <w:ind w:left="2160" w:hanging="480"/>
+      </w:pPr>
+    </w:lvl>
+    <w:lvl w:ilvl="3">
+      <w:start w:val="5"/>
+      <w:numFmt w:val="upperLetter"/>
+      <w:lvlText w:val="%4)"/>
+      <w:lvlJc w:val="left"/>
+      <w:pPr>
+        <w:ind w:left="2880" w:hanging="480"/>
+      </w:pPr>
+    </w:lvl>
+    <w:lvl w:ilvl="4">
+      <w:start w:val="5"/>
+      <w:numFmt w:val="upperLetter"/>
+      <w:lvlText w:val="%5)"/>
+      <w:lvlJc w:val="left"/>
+      <w:pPr>
+        <w:ind w:left="3600" w:hanging="480"/>
+      </w:pPr>
+    </w:lvl>
+    <w:lvl w:ilvl="5">
+      <w:start w:val="5"/>
+      <w:numFmt w:val="upperLetter"/>
+      <w:lvlText w:val="%6)"/>
+      <w:lvlJc w:val="left"/>
+      <w:pPr>
+        <w:ind w:left="4320" w:hanging="480"/>
+      </w:pPr>
+    </w:lvl>
+    <w:lvl w:ilvl="6">
+      <w:start w:val="5"/>
+      <w:numFmt w:val="upperLetter"/>
+      <w:lvlText w:val="%7)"/>
+      <w:lvlJc w:val="left"/>
+      <w:pPr>
+        <w:ind w:left="5040" w:hanging="480"/>
+      </w:pPr>
+    </w:lvl>
+    <w:lvl w:ilvl="7">
+      <w:start w:val="5"/>
+      <w:numFmt w:val="upperLetter"/>
+      <w:lvlText w:val="%8)"/>
+      <w:lvlJc w:val="left"/>
+      <w:pPr>
+        <w:ind w:left="5760" w:hanging="480"/>
+      </w:pPr>
+    </w:lvl>
+    <w:lvl w:ilvl="8">
+      <w:start w:val="5"/>
       <w:numFmt w:val="upperLetter"/>
       <w:lvlText w:val="%9)"/>
       <w:lvlJc w:val="left"/>
@@ -5523,6 +8806,36 @@
     </w:lvlOverride>
   </w:num>
   <w:num w:numId="1002">
+    <w:abstractNumId w:val="99822"/>
+    <w:lvlOverride w:ilvl="0">
+      <w:startOverride w:val="2"/>
+    </w:lvlOverride>
+    <w:lvlOverride w:ilvl="1">
+      <w:startOverride w:val="2"/>
+    </w:lvlOverride>
+    <w:lvlOverride w:ilvl="2">
+      <w:startOverride w:val="2"/>
+    </w:lvlOverride>
+    <w:lvlOverride w:ilvl="3">
+      <w:startOverride w:val="2"/>
+    </w:lvlOverride>
+    <w:lvlOverride w:ilvl="4">
+      <w:startOverride w:val="2"/>
+    </w:lvlOverride>
+    <w:lvlOverride w:ilvl="5">
+      <w:startOverride w:val="2"/>
+    </w:lvlOverride>
+    <w:lvlOverride w:ilvl="6">
+      <w:startOverride w:val="2"/>
+    </w:lvlOverride>
+    <w:lvlOverride w:ilvl="7">
+      <w:startOverride w:val="2"/>
+    </w:lvlOverride>
+    <w:lvlOverride w:ilvl="8">
+      <w:startOverride w:val="2"/>
+    </w:lvlOverride>
+  </w:num>
+  <w:num w:numId="1003">
     <w:abstractNumId w:val="99823"/>
     <w:lvlOverride w:ilvl="0">
       <w:startOverride w:val="3"/>
@@ -5552,7 +8865,67 @@
       <w:startOverride w:val="3"/>
     </w:lvlOverride>
   </w:num>
-  <w:num w:numId="1003">
+  <w:num w:numId="1004">
+    <w:abstractNumId w:val="99824"/>
+    <w:lvlOverride w:ilvl="0">
+      <w:startOverride w:val="4"/>
+    </w:lvlOverride>
+    <w:lvlOverride w:ilvl="1">
+      <w:startOverride w:val="4"/>
+    </w:lvlOverride>
+    <w:lvlOverride w:ilvl="2">
+      <w:startOverride w:val="4"/>
+    </w:lvlOverride>
+    <w:lvlOverride w:ilvl="3">
+      <w:startOverride w:val="4"/>
+    </w:lvlOverride>
+    <w:lvlOverride w:ilvl="4">
+      <w:startOverride w:val="4"/>
+    </w:lvlOverride>
+    <w:lvlOverride w:ilvl="5">
+      <w:startOverride w:val="4"/>
+    </w:lvlOverride>
+    <w:lvlOverride w:ilvl="6">
+      <w:startOverride w:val="4"/>
+    </w:lvlOverride>
+    <w:lvlOverride w:ilvl="7">
+      <w:startOverride w:val="4"/>
+    </w:lvlOverride>
+    <w:lvlOverride w:ilvl="8">
+      <w:startOverride w:val="4"/>
+    </w:lvlOverride>
+  </w:num>
+  <w:num w:numId="1005">
+    <w:abstractNumId w:val="99825"/>
+    <w:lvlOverride w:ilvl="0">
+      <w:startOverride w:val="5"/>
+    </w:lvlOverride>
+    <w:lvlOverride w:ilvl="1">
+      <w:startOverride w:val="5"/>
+    </w:lvlOverride>
+    <w:lvlOverride w:ilvl="2">
+      <w:startOverride w:val="5"/>
+    </w:lvlOverride>
+    <w:lvlOverride w:ilvl="3">
+      <w:startOverride w:val="5"/>
+    </w:lvlOverride>
+    <w:lvlOverride w:ilvl="4">
+      <w:startOverride w:val="5"/>
+    </w:lvlOverride>
+    <w:lvlOverride w:ilvl="5">
+      <w:startOverride w:val="5"/>
+    </w:lvlOverride>
+    <w:lvlOverride w:ilvl="6">
+      <w:startOverride w:val="5"/>
+    </w:lvlOverride>
+    <w:lvlOverride w:ilvl="7">
+      <w:startOverride w:val="5"/>
+    </w:lvlOverride>
+    <w:lvlOverride w:ilvl="8">
+      <w:startOverride w:val="5"/>
+    </w:lvlOverride>
+  </w:num>
+  <w:num w:numId="1006">
     <w:abstractNumId w:val="99821"/>
     <w:lvlOverride w:ilvl="0">
       <w:startOverride w:val="1"/>
@@ -5582,7 +8955,7 @@
       <w:startOverride w:val="1"/>
     </w:lvlOverride>
   </w:num>
-  <w:num w:numId="1004">
+  <w:num w:numId="1007">
     <w:abstractNumId w:val="99822"/>
     <w:lvlOverride w:ilvl="0">
       <w:startOverride w:val="2"/>
@@ -5610,6 +8983,96 @@
     </w:lvlOverride>
     <w:lvlOverride w:ilvl="8">
       <w:startOverride w:val="2"/>
+    </w:lvlOverride>
+  </w:num>
+  <w:num w:numId="1008">
+    <w:abstractNumId w:val="99823"/>
+    <w:lvlOverride w:ilvl="0">
+      <w:startOverride w:val="3"/>
+    </w:lvlOverride>
+    <w:lvlOverride w:ilvl="1">
+      <w:startOverride w:val="3"/>
+    </w:lvlOverride>
+    <w:lvlOverride w:ilvl="2">
+      <w:startOverride w:val="3"/>
+    </w:lvlOverride>
+    <w:lvlOverride w:ilvl="3">
+      <w:startOverride w:val="3"/>
+    </w:lvlOverride>
+    <w:lvlOverride w:ilvl="4">
+      <w:startOverride w:val="3"/>
+    </w:lvlOverride>
+    <w:lvlOverride w:ilvl="5">
+      <w:startOverride w:val="3"/>
+    </w:lvlOverride>
+    <w:lvlOverride w:ilvl="6">
+      <w:startOverride w:val="3"/>
+    </w:lvlOverride>
+    <w:lvlOverride w:ilvl="7">
+      <w:startOverride w:val="3"/>
+    </w:lvlOverride>
+    <w:lvlOverride w:ilvl="8">
+      <w:startOverride w:val="3"/>
+    </w:lvlOverride>
+  </w:num>
+  <w:num w:numId="1009">
+    <w:abstractNumId w:val="99824"/>
+    <w:lvlOverride w:ilvl="0">
+      <w:startOverride w:val="4"/>
+    </w:lvlOverride>
+    <w:lvlOverride w:ilvl="1">
+      <w:startOverride w:val="4"/>
+    </w:lvlOverride>
+    <w:lvlOverride w:ilvl="2">
+      <w:startOverride w:val="4"/>
+    </w:lvlOverride>
+    <w:lvlOverride w:ilvl="3">
+      <w:startOverride w:val="4"/>
+    </w:lvlOverride>
+    <w:lvlOverride w:ilvl="4">
+      <w:startOverride w:val="4"/>
+    </w:lvlOverride>
+    <w:lvlOverride w:ilvl="5">
+      <w:startOverride w:val="4"/>
+    </w:lvlOverride>
+    <w:lvlOverride w:ilvl="6">
+      <w:startOverride w:val="4"/>
+    </w:lvlOverride>
+    <w:lvlOverride w:ilvl="7">
+      <w:startOverride w:val="4"/>
+    </w:lvlOverride>
+    <w:lvlOverride w:ilvl="8">
+      <w:startOverride w:val="4"/>
+    </w:lvlOverride>
+  </w:num>
+  <w:num w:numId="1010">
+    <w:abstractNumId w:val="99825"/>
+    <w:lvlOverride w:ilvl="0">
+      <w:startOverride w:val="5"/>
+    </w:lvlOverride>
+    <w:lvlOverride w:ilvl="1">
+      <w:startOverride w:val="5"/>
+    </w:lvlOverride>
+    <w:lvlOverride w:ilvl="2">
+      <w:startOverride w:val="5"/>
+    </w:lvlOverride>
+    <w:lvlOverride w:ilvl="3">
+      <w:startOverride w:val="5"/>
+    </w:lvlOverride>
+    <w:lvlOverride w:ilvl="4">
+      <w:startOverride w:val="5"/>
+    </w:lvlOverride>
+    <w:lvlOverride w:ilvl="5">
+      <w:startOverride w:val="5"/>
+    </w:lvlOverride>
+    <w:lvlOverride w:ilvl="6">
+      <w:startOverride w:val="5"/>
+    </w:lvlOverride>
+    <w:lvlOverride w:ilvl="7">
+      <w:startOverride w:val="5"/>
+    </w:lvlOverride>
+    <w:lvlOverride w:ilvl="8">
+      <w:startOverride w:val="5"/>
     </w:lvlOverride>
   </w:num>
 </w:numbering>
